--- a/project_map.docx
+++ b/project_map.docx
@@ -16,27 +16,24 @@
         <w:t>PROJECT: LITERATURE REVIEW CLASSIFIER</w:t>
       </w:r>
     </w:p>
-    <w:p/>
     <w:p>
-      <w:bookmarkStart w:id="0" w:name="_GoBack"/>
-      <w:bookmarkEnd w:id="0"/>
       <w:r>
         <w:rPr>
           <w:noProof/>
         </w:rPr>
         <w:drawing>
-          <wp:anchor distT="0" distB="0" distL="114300" distR="114300" simplePos="0" relativeHeight="251684864" behindDoc="0" locked="0" layoutInCell="1" allowOverlap="1">
+          <wp:anchor distT="0" distB="0" distL="114300" distR="114300" simplePos="0" relativeHeight="251695104" behindDoc="0" locked="0" layoutInCell="1" allowOverlap="1">
             <wp:simplePos x="0" y="0"/>
             <wp:positionH relativeFrom="margin">
-              <wp:posOffset>3161030</wp:posOffset>
+              <wp:posOffset>2682360</wp:posOffset>
             </wp:positionH>
             <wp:positionV relativeFrom="margin">
-              <wp:posOffset>3062605</wp:posOffset>
+              <wp:posOffset>413469</wp:posOffset>
             </wp:positionV>
-            <wp:extent cx="1323975" cy="2962275"/>
-            <wp:effectExtent l="0" t="0" r="9525" b="9525"/>
+            <wp:extent cx="3588385" cy="1706245"/>
+            <wp:effectExtent l="0" t="0" r="0" b="8255"/>
             <wp:wrapSquare wrapText="bothSides"/>
-            <wp:docPr id="1" name="Picture 1"/>
+            <wp:docPr id="20" name="Picture 20"/>
             <wp:cNvGraphicFramePr>
               <a:graphicFrameLocks xmlns:a="http://schemas.openxmlformats.org/drawingml/2006/main" noChangeAspect="1"/>
             </wp:cNvGraphicFramePr>
@@ -48,7 +45,7 @@
                     <pic:cNvPicPr/>
                   </pic:nvPicPr>
                   <pic:blipFill>
-                    <a:blip r:embed="rId5">
+                    <a:blip r:embed="rId5" cstate="print">
                       <a:extLst>
                         <a:ext uri="{28A0092B-C50C-407E-A947-70E740481C1C}">
                           <a14:useLocalDpi xmlns:a14="http://schemas.microsoft.com/office/drawing/2010/main" val="0"/>
@@ -60,9 +57,9 @@
                     </a:stretch>
                   </pic:blipFill>
                   <pic:spPr>
-                    <a:xfrm rot="16200000">
+                    <a:xfrm>
                       <a:off x="0" y="0"/>
-                      <a:ext cx="1323975" cy="2962275"/>
+                      <a:ext cx="3588385" cy="1706245"/>
                     </a:xfrm>
                     <a:prstGeom prst="rect">
                       <a:avLst/>
@@ -71,9 +68,22 @@
                 </pic:pic>
               </a:graphicData>
             </a:graphic>
+            <wp14:sizeRelH relativeFrom="margin">
+              <wp14:pctWidth>0</wp14:pctWidth>
+            </wp14:sizeRelH>
+            <wp14:sizeRelV relativeFrom="margin">
+              <wp14:pctHeight>0</wp14:pctHeight>
+            </wp14:sizeRelV>
           </wp:anchor>
         </w:drawing>
       </w:r>
+    </w:p>
+    <w:p/>
+    <w:p/>
+    <w:p/>
+    <w:p/>
+    <w:p/>
+    <w:p>
       <w:r>
         <w:rPr>
           <w:noProof/>
@@ -81,18 +91,18 @@
         <mc:AlternateContent>
           <mc:Choice Requires="wps">
             <w:drawing>
-              <wp:anchor distT="0" distB="0" distL="114300" distR="114300" simplePos="0" relativeHeight="251683840" behindDoc="0" locked="0" layoutInCell="1" allowOverlap="1" wp14:anchorId="03345251" wp14:editId="09468D6D">
+              <wp:anchor distT="0" distB="0" distL="114300" distR="114300" simplePos="0" relativeHeight="251691008" behindDoc="0" locked="0" layoutInCell="1" allowOverlap="1" wp14:anchorId="0E80D121" wp14:editId="7EE3923B">
                 <wp:simplePos x="0" y="0"/>
                 <wp:positionH relativeFrom="column">
-                  <wp:posOffset>4095750</wp:posOffset>
+                  <wp:posOffset>5063706</wp:posOffset>
                 </wp:positionH>
                 <wp:positionV relativeFrom="paragraph">
-                  <wp:posOffset>1733549</wp:posOffset>
+                  <wp:posOffset>5643</wp:posOffset>
                 </wp:positionV>
-                <wp:extent cx="714375" cy="1362075"/>
-                <wp:effectExtent l="38100" t="0" r="28575" b="47625"/>
+                <wp:extent cx="206806" cy="1086928"/>
+                <wp:effectExtent l="57150" t="0" r="22225" b="56515"/>
                 <wp:wrapNone/>
-                <wp:docPr id="16" name="Straight Arrow Connector 16"/>
+                <wp:docPr id="17" name="Straight Arrow Connector 17"/>
                 <wp:cNvGraphicFramePr/>
                 <a:graphic xmlns:a="http://schemas.openxmlformats.org/drawingml/2006/main">
                   <a:graphicData uri="http://schemas.microsoft.com/office/word/2010/wordprocessingShape">
@@ -101,7 +111,7 @@
                       <wps:spPr>
                         <a:xfrm flipH="1">
                           <a:off x="0" y="0"/>
-                          <a:ext cx="714375" cy="1362075"/>
+                          <a:ext cx="206806" cy="1086928"/>
                         </a:xfrm>
                         <a:prstGeom prst="straightConnector1">
                           <a:avLst/>
@@ -139,11 +149,11 @@
           </mc:Choice>
           <mc:Fallback>
             <w:pict>
-              <v:shapetype w14:anchorId="01EED540" id="_x0000_t32" coordsize="21600,21600" o:spt="32" o:oned="t" path="m,l21600,21600e" filled="f">
+              <v:shapetype w14:anchorId="15195529" id="_x0000_t32" coordsize="21600,21600" o:spt="32" o:oned="t" path="m,l21600,21600e" filled="f">
                 <v:path arrowok="t" fillok="f" o:connecttype="none"/>
                 <o:lock v:ext="edit" shapetype="t"/>
               </v:shapetype>
-              <v:shape id="Straight Arrow Connector 16" o:spid="_x0000_s1026" type="#_x0000_t32" style="position:absolute;margin-left:322.5pt;margin-top:136.5pt;width:56.25pt;height:107.25pt;flip:x;z-index:251683840;visibility:visible;mso-wrap-style:square;mso-width-percent:0;mso-height-percent:0;mso-wrap-distance-left:9pt;mso-wrap-distance-top:0;mso-wrap-distance-right:9pt;mso-wrap-distance-bottom:0;mso-position-horizontal:absolute;mso-position-horizontal-relative:text;mso-position-vertical:absolute;mso-position-vertical-relative:text;mso-width-percent:0;mso-height-percent:0;mso-width-relative:margin;mso-height-relative:margin" o:gfxdata="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" strokecolor="black [3200]" strokeweight=".5pt">
+              <v:shape id="Straight Arrow Connector 17" o:spid="_x0000_s1026" type="#_x0000_t32" style="position:absolute;margin-left:398.7pt;margin-top:.45pt;width:16.3pt;height:85.6pt;flip:x;z-index:251691008;visibility:visible;mso-wrap-style:square;mso-width-percent:0;mso-height-percent:0;mso-wrap-distance-left:9pt;mso-wrap-distance-top:0;mso-wrap-distance-right:9pt;mso-wrap-distance-bottom:0;mso-position-horizontal:absolute;mso-position-horizontal-relative:text;mso-position-vertical:absolute;mso-position-vertical-relative:text;mso-width-percent:0;mso-height-percent:0;mso-width-relative:margin;mso-height-relative:margin" o:gfxdata="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" strokecolor="black [3200]" strokeweight=".5pt">
                 <v:stroke endarrow="block" joinstyle="miter"/>
               </v:shape>
             </w:pict>
@@ -157,27 +167,211 @@
         <mc:AlternateContent>
           <mc:Choice Requires="wps">
             <w:drawing>
-              <wp:anchor distT="0" distB="0" distL="114300" distR="114300" simplePos="0" relativeHeight="251681792" behindDoc="0" locked="0" layoutInCell="1" allowOverlap="1" wp14:anchorId="68258169" wp14:editId="01E296BA">
+              <wp:anchor distT="45720" distB="45720" distL="114300" distR="114300" simplePos="0" relativeHeight="251688960" behindDoc="0" locked="0" layoutInCell="1" allowOverlap="1" wp14:anchorId="557BC307" wp14:editId="07F5BCDC">
+                <wp:simplePos x="0" y="0"/>
+                <wp:positionH relativeFrom="page">
+                  <wp:align>right</wp:align>
+                </wp:positionH>
+                <wp:positionV relativeFrom="paragraph">
+                  <wp:posOffset>8890</wp:posOffset>
+                </wp:positionV>
+                <wp:extent cx="1860550" cy="314325"/>
+                <wp:effectExtent l="0" t="0" r="0" b="0"/>
+                <wp:wrapSquare wrapText="bothSides"/>
+                <wp:docPr id="9" name="Text Box 2"/>
+                <wp:cNvGraphicFramePr>
+                  <a:graphicFrameLocks xmlns:a="http://schemas.openxmlformats.org/drawingml/2006/main"/>
+                </wp:cNvGraphicFramePr>
+                <a:graphic xmlns:a="http://schemas.openxmlformats.org/drawingml/2006/main">
+                  <a:graphicData uri="http://schemas.microsoft.com/office/word/2010/wordprocessingShape">
+                    <wps:wsp>
+                      <wps:cNvSpPr txBox="1">
+                        <a:spLocks noChangeArrowheads="1"/>
+                      </wps:cNvSpPr>
+                      <wps:spPr bwMode="auto">
+                        <a:xfrm>
+                          <a:off x="0" y="0"/>
+                          <a:ext cx="1860550" cy="314325"/>
+                        </a:xfrm>
+                        <a:prstGeom prst="rect">
+                          <a:avLst/>
+                        </a:prstGeom>
+                        <a:noFill/>
+                        <a:ln w="9525">
+                          <a:noFill/>
+                          <a:miter lim="800000"/>
+                          <a:headEnd/>
+                          <a:tailEnd/>
+                        </a:ln>
+                      </wps:spPr>
+                      <wps:txbx>
+                        <w:txbxContent>
+                          <w:p>
+                            <w:pPr>
+                              <w:snapToGrid w:val="0"/>
+                              <w:spacing w:line="240" w:lineRule="auto"/>
+                              <w:contextualSpacing/>
+                              <w:rPr>
+                                <w:color w:val="C45911" w:themeColor="accent2" w:themeShade="BF"/>
+                                <w:sz w:val="28"/>
+                                <w:szCs w:val="28"/>
+                              </w:rPr>
+                            </w:pPr>
+                            <w:r>
+                              <w:rPr>
+                                <w:color w:val="C45911" w:themeColor="accent2" w:themeShade="BF"/>
+                                <w:sz w:val="28"/>
+                                <w:szCs w:val="28"/>
+                              </w:rPr>
+                              <w:t>ml_glossary_all2.csv</w:t>
+                            </w:r>
+                          </w:p>
+                        </w:txbxContent>
+                      </wps:txbx>
+                      <wps:bodyPr rot="0" vert="horz" wrap="square" lIns="91440" tIns="45720" rIns="91440" bIns="45720" anchor="t" anchorCtr="0">
+                        <a:noAutofit/>
+                      </wps:bodyPr>
+                    </wps:wsp>
+                  </a:graphicData>
+                </a:graphic>
+                <wp14:sizeRelH relativeFrom="margin">
+                  <wp14:pctWidth>0</wp14:pctWidth>
+                </wp14:sizeRelH>
+                <wp14:sizeRelV relativeFrom="margin">
+                  <wp14:pctHeight>0</wp14:pctHeight>
+                </wp14:sizeRelV>
+              </wp:anchor>
+            </w:drawing>
+          </mc:Choice>
+          <mc:Fallback>
+            <w:pict>
+              <v:shapetype w14:anchorId="557BC307" id="_x0000_t202" coordsize="21600,21600" o:spt="202" path="m,l,21600r21600,l21600,xe">
+                <v:stroke joinstyle="miter"/>
+                <v:path gradientshapeok="t" o:connecttype="rect"/>
+              </v:shapetype>
+              <v:shape id="Text Box 2" o:spid="_x0000_s1026" type="#_x0000_t202" style="position:absolute;margin-left:95.3pt;margin-top:.7pt;width:146.5pt;height:24.75pt;z-index:251688960;visibility:visible;mso-wrap-style:square;mso-width-percent:0;mso-height-percent:0;mso-wrap-distance-left:9pt;mso-wrap-distance-top:3.6pt;mso-wrap-distance-right:9pt;mso-wrap-distance-bottom:3.6pt;mso-position-horizontal:right;mso-position-horizontal-relative:page;mso-position-vertical:absolute;mso-position-vertical-relative:text;mso-width-percent:0;mso-height-percent:0;mso-width-relative:margin;mso-height-relative:margin;v-text-anchor:top" o:gfxdata="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" filled="f" stroked="f">
+                <v:textbox>
+                  <w:txbxContent>
+                    <w:p>
+                      <w:pPr>
+                        <w:snapToGrid w:val="0"/>
+                        <w:spacing w:line="240" w:lineRule="auto"/>
+                        <w:contextualSpacing/>
+                        <w:rPr>
+                          <w:color w:val="C45911" w:themeColor="accent2" w:themeShade="BF"/>
+                          <w:sz w:val="28"/>
+                          <w:szCs w:val="28"/>
+                        </w:rPr>
+                      </w:pPr>
+                      <w:r>
+                        <w:rPr>
+                          <w:color w:val="C45911" w:themeColor="accent2" w:themeShade="BF"/>
+                          <w:sz w:val="28"/>
+                          <w:szCs w:val="28"/>
+                        </w:rPr>
+                        <w:t>ml_glossary_all2.csv</w:t>
+                      </w:r>
+                    </w:p>
+                  </w:txbxContent>
+                </v:textbox>
+                <w10:wrap type="square" anchorx="page"/>
+              </v:shape>
+            </w:pict>
+          </mc:Fallback>
+        </mc:AlternateContent>
+      </w:r>
+    </w:p>
+    <w:p>
+      <w:bookmarkStart w:id="0" w:name="_GoBack"/>
+      <w:bookmarkEnd w:id="0"/>
+      <w:r>
+        <w:rPr>
+          <w:noProof/>
+        </w:rPr>
+        <w:drawing>
+          <wp:anchor distT="0" distB="0" distL="114300" distR="114300" simplePos="0" relativeHeight="251710464" behindDoc="0" locked="0" layoutInCell="1" allowOverlap="1">
+            <wp:simplePos x="0" y="0"/>
+            <wp:positionH relativeFrom="margin">
+              <wp:posOffset>2940853</wp:posOffset>
+            </wp:positionH>
+            <wp:positionV relativeFrom="margin">
+              <wp:posOffset>7727686</wp:posOffset>
+            </wp:positionV>
+            <wp:extent cx="3898900" cy="2289175"/>
+            <wp:effectExtent l="0" t="0" r="6350" b="0"/>
+            <wp:wrapSquare wrapText="bothSides"/>
+            <wp:docPr id="28" name="Picture 28"/>
+            <wp:cNvGraphicFramePr>
+              <a:graphicFrameLocks xmlns:a="http://schemas.openxmlformats.org/drawingml/2006/main" noChangeAspect="1"/>
+            </wp:cNvGraphicFramePr>
+            <a:graphic xmlns:a="http://schemas.openxmlformats.org/drawingml/2006/main">
+              <a:graphicData uri="http://schemas.openxmlformats.org/drawingml/2006/picture">
+                <pic:pic xmlns:pic="http://schemas.openxmlformats.org/drawingml/2006/picture">
+                  <pic:nvPicPr>
+                    <pic:cNvPr id="1" name=""/>
+                    <pic:cNvPicPr/>
+                  </pic:nvPicPr>
+                  <pic:blipFill>
+                    <a:blip r:embed="rId6">
+                      <a:extLst>
+                        <a:ext uri="{28A0092B-C50C-407E-A947-70E740481C1C}">
+                          <a14:useLocalDpi xmlns:a14="http://schemas.microsoft.com/office/drawing/2010/main" val="0"/>
+                        </a:ext>
+                      </a:extLst>
+                    </a:blip>
+                    <a:stretch>
+                      <a:fillRect/>
+                    </a:stretch>
+                  </pic:blipFill>
+                  <pic:spPr>
+                    <a:xfrm>
+                      <a:off x="0" y="0"/>
+                      <a:ext cx="3898900" cy="2289175"/>
+                    </a:xfrm>
+                    <a:prstGeom prst="rect">
+                      <a:avLst/>
+                    </a:prstGeom>
+                  </pic:spPr>
+                </pic:pic>
+              </a:graphicData>
+            </a:graphic>
+            <wp14:sizeRelH relativeFrom="margin">
+              <wp14:pctWidth>0</wp14:pctWidth>
+            </wp14:sizeRelH>
+            <wp14:sizeRelV relativeFrom="margin">
+              <wp14:pctHeight>0</wp14:pctHeight>
+            </wp14:sizeRelV>
+          </wp:anchor>
+        </w:drawing>
+      </w:r>
+      <w:r>
+        <w:rPr>
+          <w:noProof/>
+        </w:rPr>
+        <mc:AlternateContent>
+          <mc:Choice Requires="wps">
+            <w:drawing>
+              <wp:anchor distT="0" distB="0" distL="114300" distR="114300" simplePos="0" relativeHeight="251709440" behindDoc="0" locked="0" layoutInCell="1" allowOverlap="1" wp14:anchorId="6899EC87" wp14:editId="7413DCCB">
                 <wp:simplePos x="0" y="0"/>
                 <wp:positionH relativeFrom="column">
-                  <wp:posOffset>5657850</wp:posOffset>
+                  <wp:posOffset>2682815</wp:posOffset>
                 </wp:positionH>
                 <wp:positionV relativeFrom="paragraph">
-                  <wp:posOffset>438150</wp:posOffset>
+                  <wp:posOffset>5646241</wp:posOffset>
                 </wp:positionV>
-                <wp:extent cx="409575" cy="914400"/>
-                <wp:effectExtent l="38100" t="0" r="28575" b="57150"/>
+                <wp:extent cx="258793" cy="207034"/>
+                <wp:effectExtent l="0" t="0" r="84455" b="59690"/>
                 <wp:wrapNone/>
-                <wp:docPr id="15" name="Straight Arrow Connector 15"/>
+                <wp:docPr id="27" name="Straight Arrow Connector 27"/>
                 <wp:cNvGraphicFramePr/>
                 <a:graphic xmlns:a="http://schemas.openxmlformats.org/drawingml/2006/main">
                   <a:graphicData uri="http://schemas.microsoft.com/office/word/2010/wordprocessingShape">
                     <wps:wsp>
                       <wps:cNvCnPr/>
                       <wps:spPr>
-                        <a:xfrm flipH="1">
+                        <a:xfrm>
                           <a:off x="0" y="0"/>
-                          <a:ext cx="409575" cy="914400"/>
+                          <a:ext cx="258793" cy="207034"/>
                         </a:xfrm>
                         <a:prstGeom prst="straightConnector1">
                           <a:avLst/>
@@ -215,7 +409,1706 @@
           </mc:Choice>
           <mc:Fallback>
             <w:pict>
-              <v:shape w14:anchorId="5E3FB626" id="Straight Arrow Connector 15" o:spid="_x0000_s1026" type="#_x0000_t32" style="position:absolute;margin-left:445.5pt;margin-top:34.5pt;width:32.25pt;height:1in;flip:x;z-index:251681792;visibility:visible;mso-wrap-style:square;mso-width-percent:0;mso-height-percent:0;mso-wrap-distance-left:9pt;mso-wrap-distance-top:0;mso-wrap-distance-right:9pt;mso-wrap-distance-bottom:0;mso-position-horizontal:absolute;mso-position-horizontal-relative:text;mso-position-vertical:absolute;mso-position-vertical-relative:text;mso-width-percent:0;mso-height-percent:0;mso-width-relative:margin;mso-height-relative:margin" o:gfxdata="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" strokecolor="black [3200]" strokeweight=".5pt">
+              <v:shape w14:anchorId="57E8F77D" id="Straight Arrow Connector 27" o:spid="_x0000_s1026" type="#_x0000_t32" style="position:absolute;margin-left:211.25pt;margin-top:444.6pt;width:20.4pt;height:16.3pt;z-index:251709440;visibility:visible;mso-wrap-style:square;mso-width-percent:0;mso-height-percent:0;mso-wrap-distance-left:9pt;mso-wrap-distance-top:0;mso-wrap-distance-right:9pt;mso-wrap-distance-bottom:0;mso-position-horizontal:absolute;mso-position-horizontal-relative:text;mso-position-vertical:absolute;mso-position-vertical-relative:text;mso-width-percent:0;mso-height-percent:0;mso-width-relative:margin;mso-height-relative:margin" o:gfxdata="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" strokecolor="black [3200]" strokeweight=".5pt">
+                <v:stroke endarrow="block" joinstyle="miter"/>
+              </v:shape>
+            </w:pict>
+          </mc:Fallback>
+        </mc:AlternateContent>
+      </w:r>
+      <w:r>
+        <w:rPr>
+          <w:noProof/>
+        </w:rPr>
+        <mc:AlternateContent>
+          <mc:Choice Requires="wps">
+            <w:drawing>
+              <wp:anchor distT="45720" distB="45720" distL="114300" distR="114300" simplePos="0" relativeHeight="251705344" behindDoc="0" locked="0" layoutInCell="1" allowOverlap="1" wp14:anchorId="7D1F5303" wp14:editId="35C08FE1">
+                <wp:simplePos x="0" y="0"/>
+                <wp:positionH relativeFrom="margin">
+                  <wp:posOffset>146050</wp:posOffset>
+                </wp:positionH>
+                <wp:positionV relativeFrom="paragraph">
+                  <wp:posOffset>5395595</wp:posOffset>
+                </wp:positionV>
+                <wp:extent cx="2665095" cy="295275"/>
+                <wp:effectExtent l="0" t="0" r="20955" b="28575"/>
+                <wp:wrapSquare wrapText="bothSides"/>
+                <wp:docPr id="25" name="Text Box 2"/>
+                <wp:cNvGraphicFramePr>
+                  <a:graphicFrameLocks xmlns:a="http://schemas.openxmlformats.org/drawingml/2006/main"/>
+                </wp:cNvGraphicFramePr>
+                <a:graphic xmlns:a="http://schemas.openxmlformats.org/drawingml/2006/main">
+                  <a:graphicData uri="http://schemas.microsoft.com/office/word/2010/wordprocessingShape">
+                    <wps:wsp>
+                      <wps:cNvSpPr txBox="1">
+                        <a:spLocks noChangeArrowheads="1"/>
+                      </wps:cNvSpPr>
+                      <wps:spPr bwMode="auto">
+                        <a:xfrm>
+                          <a:off x="0" y="0"/>
+                          <a:ext cx="2665095" cy="295275"/>
+                        </a:xfrm>
+                        <a:prstGeom prst="rect">
+                          <a:avLst/>
+                        </a:prstGeom>
+                        <a:solidFill>
+                          <a:srgbClr val="FFFFFF"/>
+                        </a:solidFill>
+                        <a:ln w="9525">
+                          <a:solidFill>
+                            <a:srgbClr val="000000"/>
+                          </a:solidFill>
+                          <a:miter lim="800000"/>
+                          <a:headEnd/>
+                          <a:tailEnd/>
+                        </a:ln>
+                      </wps:spPr>
+                      <wps:txbx>
+                        <w:txbxContent>
+                          <w:p>
+                            <w:pPr>
+                              <w:rPr>
+                                <w:rFonts w:ascii="Consolas" w:hAnsi="Consolas"/>
+                                <w:b/>
+                                <w:sz w:val="28"/>
+                              </w:rPr>
+                            </w:pPr>
+                            <w:r>
+                              <w:rPr>
+                                <w:rFonts w:ascii="Consolas" w:hAnsi="Consolas"/>
+                                <w:b/>
+                                <w:sz w:val="28"/>
+                              </w:rPr>
+                              <w:t>Pdf_clustering_machine</w:t>
+                            </w:r>
+                            <w:r>
+                              <w:rPr>
+                                <w:rFonts w:ascii="Consolas" w:hAnsi="Consolas"/>
+                                <w:b/>
+                                <w:sz w:val="28"/>
+                              </w:rPr>
+                              <w:t>.py</w:t>
+                            </w:r>
+                          </w:p>
+                        </w:txbxContent>
+                      </wps:txbx>
+                      <wps:bodyPr rot="0" vert="horz" wrap="square" lIns="91440" tIns="45720" rIns="91440" bIns="45720" anchor="t" anchorCtr="0">
+                        <a:noAutofit/>
+                      </wps:bodyPr>
+                    </wps:wsp>
+                  </a:graphicData>
+                </a:graphic>
+                <wp14:sizeRelH relativeFrom="margin">
+                  <wp14:pctWidth>0</wp14:pctWidth>
+                </wp14:sizeRelH>
+                <wp14:sizeRelV relativeFrom="margin">
+                  <wp14:pctHeight>0</wp14:pctHeight>
+                </wp14:sizeRelV>
+              </wp:anchor>
+            </w:drawing>
+          </mc:Choice>
+          <mc:Fallback>
+            <w:pict>
+              <v:shape w14:anchorId="7D1F5303" id="_x0000_s1027" type="#_x0000_t202" style="position:absolute;margin-left:11.5pt;margin-top:424.85pt;width:209.85pt;height:23.25pt;z-index:251705344;visibility:visible;mso-wrap-style:square;mso-width-percent:0;mso-height-percent:0;mso-wrap-distance-left:9pt;mso-wrap-distance-top:3.6pt;mso-wrap-distance-right:9pt;mso-wrap-distance-bottom:3.6pt;mso-position-horizontal:absolute;mso-position-horizontal-relative:margin;mso-position-vertical:absolute;mso-position-vertical-relative:text;mso-width-percent:0;mso-height-percent:0;mso-width-relative:margin;mso-height-relative:margin;v-text-anchor:top" o:gfxdata="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">
+                <v:textbox>
+                  <w:txbxContent>
+                    <w:p>
+                      <w:pPr>
+                        <w:rPr>
+                          <w:rFonts w:ascii="Consolas" w:hAnsi="Consolas"/>
+                          <w:b/>
+                          <w:sz w:val="28"/>
+                        </w:rPr>
+                      </w:pPr>
+                      <w:r>
+                        <w:rPr>
+                          <w:rFonts w:ascii="Consolas" w:hAnsi="Consolas"/>
+                          <w:b/>
+                          <w:sz w:val="28"/>
+                        </w:rPr>
+                        <w:t>Pdf_clustering_machine</w:t>
+                      </w:r>
+                      <w:r>
+                        <w:rPr>
+                          <w:rFonts w:ascii="Consolas" w:hAnsi="Consolas"/>
+                          <w:b/>
+                          <w:sz w:val="28"/>
+                        </w:rPr>
+                        <w:t>.py</w:t>
+                      </w:r>
+                    </w:p>
+                  </w:txbxContent>
+                </v:textbox>
+                <w10:wrap type="square" anchorx="margin"/>
+              </v:shape>
+            </w:pict>
+          </mc:Fallback>
+        </mc:AlternateContent>
+      </w:r>
+      <w:r>
+        <w:rPr>
+          <w:noProof/>
+        </w:rPr>
+        <mc:AlternateContent>
+          <mc:Choice Requires="wps">
+            <w:drawing>
+              <wp:anchor distT="0" distB="0" distL="114300" distR="114300" simplePos="0" relativeHeight="251707392" behindDoc="0" locked="0" layoutInCell="1" allowOverlap="1" wp14:anchorId="036004AF" wp14:editId="15A0676C">
+                <wp:simplePos x="0" y="0"/>
+                <wp:positionH relativeFrom="column">
+                  <wp:posOffset>2018580</wp:posOffset>
+                </wp:positionH>
+                <wp:positionV relativeFrom="paragraph">
+                  <wp:posOffset>4990633</wp:posOffset>
+                </wp:positionV>
+                <wp:extent cx="3295291" cy="327444"/>
+                <wp:effectExtent l="38100" t="0" r="19685" b="92075"/>
+                <wp:wrapNone/>
+                <wp:docPr id="26" name="Straight Arrow Connector 26"/>
+                <wp:cNvGraphicFramePr/>
+                <a:graphic xmlns:a="http://schemas.openxmlformats.org/drawingml/2006/main">
+                  <a:graphicData uri="http://schemas.microsoft.com/office/word/2010/wordprocessingShape">
+                    <wps:wsp>
+                      <wps:cNvCnPr/>
+                      <wps:spPr>
+                        <a:xfrm flipH="1">
+                          <a:off x="0" y="0"/>
+                          <a:ext cx="3295291" cy="327444"/>
+                        </a:xfrm>
+                        <a:prstGeom prst="straightConnector1">
+                          <a:avLst/>
+                        </a:prstGeom>
+                        <a:ln>
+                          <a:tailEnd type="triangle"/>
+                        </a:ln>
+                      </wps:spPr>
+                      <wps:style>
+                        <a:lnRef idx="1">
+                          <a:schemeClr val="dk1"/>
+                        </a:lnRef>
+                        <a:fillRef idx="0">
+                          <a:schemeClr val="dk1"/>
+                        </a:fillRef>
+                        <a:effectRef idx="0">
+                          <a:schemeClr val="dk1"/>
+                        </a:effectRef>
+                        <a:fontRef idx="minor">
+                          <a:schemeClr val="tx1"/>
+                        </a:fontRef>
+                      </wps:style>
+                      <wps:bodyPr/>
+                    </wps:wsp>
+                  </a:graphicData>
+                </a:graphic>
+                <wp14:sizeRelH relativeFrom="margin">
+                  <wp14:pctWidth>0</wp14:pctWidth>
+                </wp14:sizeRelH>
+                <wp14:sizeRelV relativeFrom="margin">
+                  <wp14:pctHeight>0</wp14:pctHeight>
+                </wp14:sizeRelV>
+              </wp:anchor>
+            </w:drawing>
+          </mc:Choice>
+          <mc:Fallback>
+            <w:pict>
+              <v:shape w14:anchorId="615CDB97" id="Straight Arrow Connector 26" o:spid="_x0000_s1026" type="#_x0000_t32" style="position:absolute;margin-left:158.95pt;margin-top:392.95pt;width:259.45pt;height:25.8pt;flip:x;z-index:251707392;visibility:visible;mso-wrap-style:square;mso-width-percent:0;mso-height-percent:0;mso-wrap-distance-left:9pt;mso-wrap-distance-top:0;mso-wrap-distance-right:9pt;mso-wrap-distance-bottom:0;mso-position-horizontal:absolute;mso-position-horizontal-relative:text;mso-position-vertical:absolute;mso-position-vertical-relative:text;mso-width-percent:0;mso-height-percent:0;mso-width-relative:margin;mso-height-relative:margin" o:gfxdata="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" strokecolor="black [3200]" strokeweight=".5pt">
+                <v:stroke endarrow="block" joinstyle="miter"/>
+              </v:shape>
+            </w:pict>
+          </mc:Fallback>
+        </mc:AlternateContent>
+      </w:r>
+      <w:r>
+        <w:rPr>
+          <w:noProof/>
+        </w:rPr>
+        <mc:AlternateContent>
+          <mc:Choice Requires="wps">
+            <w:drawing>
+              <wp:anchor distT="45720" distB="45720" distL="114300" distR="114300" simplePos="0" relativeHeight="251703296" behindDoc="0" locked="0" layoutInCell="1" allowOverlap="1" wp14:anchorId="35191352" wp14:editId="1E06F5E0">
+                <wp:simplePos x="0" y="0"/>
+                <wp:positionH relativeFrom="column">
+                  <wp:posOffset>2570456</wp:posOffset>
+                </wp:positionH>
+                <wp:positionV relativeFrom="paragraph">
+                  <wp:posOffset>1936486</wp:posOffset>
+                </wp:positionV>
+                <wp:extent cx="905510" cy="353060"/>
+                <wp:effectExtent l="0" t="0" r="0" b="0"/>
+                <wp:wrapSquare wrapText="bothSides"/>
+                <wp:docPr id="24" name="Text Box 2"/>
+                <wp:cNvGraphicFramePr>
+                  <a:graphicFrameLocks xmlns:a="http://schemas.openxmlformats.org/drawingml/2006/main"/>
+                </wp:cNvGraphicFramePr>
+                <a:graphic xmlns:a="http://schemas.openxmlformats.org/drawingml/2006/main">
+                  <a:graphicData uri="http://schemas.microsoft.com/office/word/2010/wordprocessingShape">
+                    <wps:wsp>
+                      <wps:cNvSpPr txBox="1">
+                        <a:spLocks noChangeArrowheads="1"/>
+                      </wps:cNvSpPr>
+                      <wps:spPr bwMode="auto">
+                        <a:xfrm>
+                          <a:off x="0" y="0"/>
+                          <a:ext cx="905510" cy="353060"/>
+                        </a:xfrm>
+                        <a:prstGeom prst="rect">
+                          <a:avLst/>
+                        </a:prstGeom>
+                        <a:noFill/>
+                        <a:ln w="9525">
+                          <a:noFill/>
+                          <a:miter lim="800000"/>
+                          <a:headEnd/>
+                          <a:tailEnd/>
+                        </a:ln>
+                      </wps:spPr>
+                      <wps:txbx>
+                        <w:txbxContent>
+                          <w:p>
+                            <w:pPr>
+                              <w:snapToGrid w:val="0"/>
+                              <w:spacing w:line="240" w:lineRule="auto"/>
+                              <w:contextualSpacing/>
+                              <w:rPr>
+                                <w:color w:val="323E4F" w:themeColor="text2" w:themeShade="BF"/>
+                                <w:sz w:val="28"/>
+                                <w:szCs w:val="28"/>
+                              </w:rPr>
+                            </w:pPr>
+                            <w:proofErr w:type="spellStart"/>
+                            <w:r>
+                              <w:rPr>
+                                <w:color w:val="323E4F" w:themeColor="text2" w:themeShade="BF"/>
+                                <w:sz w:val="28"/>
+                                <w:szCs w:val="28"/>
+                              </w:rPr>
+                              <w:t>pdf_bank</w:t>
+                            </w:r>
+                            <w:proofErr w:type="spellEnd"/>
+                          </w:p>
+                        </w:txbxContent>
+                      </wps:txbx>
+                      <wps:bodyPr rot="0" vert="horz" wrap="square" lIns="91440" tIns="45720" rIns="91440" bIns="45720" anchor="t" anchorCtr="0">
+                        <a:noAutofit/>
+                      </wps:bodyPr>
+                    </wps:wsp>
+                  </a:graphicData>
+                </a:graphic>
+                <wp14:sizeRelH relativeFrom="margin">
+                  <wp14:pctWidth>0</wp14:pctWidth>
+                </wp14:sizeRelH>
+                <wp14:sizeRelV relativeFrom="margin">
+                  <wp14:pctHeight>0</wp14:pctHeight>
+                </wp14:sizeRelV>
+              </wp:anchor>
+            </w:drawing>
+          </mc:Choice>
+          <mc:Fallback>
+            <w:pict>
+              <v:shape w14:anchorId="35191352" id="_x0000_s1028" type="#_x0000_t202" style="position:absolute;margin-left:202.4pt;margin-top:152.5pt;width:71.3pt;height:27.8pt;z-index:251703296;visibility:visible;mso-wrap-style:square;mso-width-percent:0;mso-height-percent:0;mso-wrap-distance-left:9pt;mso-wrap-distance-top:3.6pt;mso-wrap-distance-right:9pt;mso-wrap-distance-bottom:3.6pt;mso-position-horizontal:absolute;mso-position-horizontal-relative:text;mso-position-vertical:absolute;mso-position-vertical-relative:text;mso-width-percent:0;mso-height-percent:0;mso-width-relative:margin;mso-height-relative:margin;v-text-anchor:top" o:gfxdata="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" filled="f" stroked="f">
+                <v:textbox>
+                  <w:txbxContent>
+                    <w:p>
+                      <w:pPr>
+                        <w:snapToGrid w:val="0"/>
+                        <w:spacing w:line="240" w:lineRule="auto"/>
+                        <w:contextualSpacing/>
+                        <w:rPr>
+                          <w:color w:val="323E4F" w:themeColor="text2" w:themeShade="BF"/>
+                          <w:sz w:val="28"/>
+                          <w:szCs w:val="28"/>
+                        </w:rPr>
+                      </w:pPr>
+                      <w:proofErr w:type="spellStart"/>
+                      <w:r>
+                        <w:rPr>
+                          <w:color w:val="323E4F" w:themeColor="text2" w:themeShade="BF"/>
+                          <w:sz w:val="28"/>
+                          <w:szCs w:val="28"/>
+                        </w:rPr>
+                        <w:t>pdf_bank</w:t>
+                      </w:r>
+                      <w:proofErr w:type="spellEnd"/>
+                    </w:p>
+                  </w:txbxContent>
+                </v:textbox>
+                <w10:wrap type="square"/>
+              </v:shape>
+            </w:pict>
+          </mc:Fallback>
+        </mc:AlternateContent>
+      </w:r>
+      <w:r>
+        <w:rPr>
+          <w:noProof/>
+        </w:rPr>
+        <mc:AlternateContent>
+          <mc:Choice Requires="wps">
+            <w:drawing>
+              <wp:anchor distT="0" distB="0" distL="114300" distR="114300" simplePos="0" relativeHeight="251701248" behindDoc="0" locked="0" layoutInCell="1" allowOverlap="1" wp14:anchorId="355AA283" wp14:editId="71195294">
+                <wp:simplePos x="0" y="0"/>
+                <wp:positionH relativeFrom="column">
+                  <wp:posOffset>1810972</wp:posOffset>
+                </wp:positionH>
+                <wp:positionV relativeFrom="paragraph">
+                  <wp:posOffset>1722551</wp:posOffset>
+                </wp:positionV>
+                <wp:extent cx="1848389" cy="429991"/>
+                <wp:effectExtent l="0" t="57150" r="0" b="27305"/>
+                <wp:wrapNone/>
+                <wp:docPr id="23" name="Straight Arrow Connector 23"/>
+                <wp:cNvGraphicFramePr/>
+                <a:graphic xmlns:a="http://schemas.openxmlformats.org/drawingml/2006/main">
+                  <a:graphicData uri="http://schemas.microsoft.com/office/word/2010/wordprocessingShape">
+                    <wps:wsp>
+                      <wps:cNvCnPr/>
+                      <wps:spPr>
+                        <a:xfrm flipV="1">
+                          <a:off x="0" y="0"/>
+                          <a:ext cx="1848389" cy="429991"/>
+                        </a:xfrm>
+                        <a:prstGeom prst="straightConnector1">
+                          <a:avLst/>
+                        </a:prstGeom>
+                        <a:ln>
+                          <a:tailEnd type="triangle"/>
+                        </a:ln>
+                      </wps:spPr>
+                      <wps:style>
+                        <a:lnRef idx="1">
+                          <a:schemeClr val="dk1"/>
+                        </a:lnRef>
+                        <a:fillRef idx="0">
+                          <a:schemeClr val="dk1"/>
+                        </a:fillRef>
+                        <a:effectRef idx="0">
+                          <a:schemeClr val="dk1"/>
+                        </a:effectRef>
+                        <a:fontRef idx="minor">
+                          <a:schemeClr val="tx1"/>
+                        </a:fontRef>
+                      </wps:style>
+                      <wps:bodyPr/>
+                    </wps:wsp>
+                  </a:graphicData>
+                </a:graphic>
+                <wp14:sizeRelH relativeFrom="margin">
+                  <wp14:pctWidth>0</wp14:pctWidth>
+                </wp14:sizeRelH>
+                <wp14:sizeRelV relativeFrom="margin">
+                  <wp14:pctHeight>0</wp14:pctHeight>
+                </wp14:sizeRelV>
+              </wp:anchor>
+            </w:drawing>
+          </mc:Choice>
+          <mc:Fallback>
+            <w:pict>
+              <v:shape w14:anchorId="53AC480A" id="Straight Arrow Connector 23" o:spid="_x0000_s1026" type="#_x0000_t32" style="position:absolute;margin-left:142.6pt;margin-top:135.65pt;width:145.55pt;height:33.85pt;flip:y;z-index:251701248;visibility:visible;mso-wrap-style:square;mso-width-percent:0;mso-height-percent:0;mso-wrap-distance-left:9pt;mso-wrap-distance-top:0;mso-wrap-distance-right:9pt;mso-wrap-distance-bottom:0;mso-position-horizontal:absolute;mso-position-horizontal-relative:text;mso-position-vertical:absolute;mso-position-vertical-relative:text;mso-width-percent:0;mso-height-percent:0;mso-width-relative:margin;mso-height-relative:margin" o:gfxdata="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" strokecolor="black [3200]" strokeweight=".5pt">
+                <v:stroke endarrow="block" joinstyle="miter"/>
+              </v:shape>
+            </w:pict>
+          </mc:Fallback>
+        </mc:AlternateContent>
+      </w:r>
+      <w:r>
+        <w:rPr>
+          <w:noProof/>
+        </w:rPr>
+        <mc:AlternateContent>
+          <mc:Choice Requires="wps">
+            <w:drawing>
+              <wp:anchor distT="45720" distB="45720" distL="114300" distR="114300" simplePos="0" relativeHeight="251699200" behindDoc="0" locked="0" layoutInCell="1" allowOverlap="1" wp14:anchorId="3467E63D" wp14:editId="10F883E9">
+                <wp:simplePos x="0" y="0"/>
+                <wp:positionH relativeFrom="margin">
+                  <wp:posOffset>500332</wp:posOffset>
+                </wp:positionH>
+                <wp:positionV relativeFrom="paragraph">
+                  <wp:posOffset>2048462</wp:posOffset>
+                </wp:positionV>
+                <wp:extent cx="1310640" cy="342900"/>
+                <wp:effectExtent l="0" t="0" r="22860" b="19050"/>
+                <wp:wrapSquare wrapText="bothSides"/>
+                <wp:docPr id="22" name="Text Box 2"/>
+                <wp:cNvGraphicFramePr>
+                  <a:graphicFrameLocks xmlns:a="http://schemas.openxmlformats.org/drawingml/2006/main"/>
+                </wp:cNvGraphicFramePr>
+                <a:graphic xmlns:a="http://schemas.openxmlformats.org/drawingml/2006/main">
+                  <a:graphicData uri="http://schemas.microsoft.com/office/word/2010/wordprocessingShape">
+                    <wps:wsp>
+                      <wps:cNvSpPr txBox="1">
+                        <a:spLocks noChangeArrowheads="1"/>
+                      </wps:cNvSpPr>
+                      <wps:spPr bwMode="auto">
+                        <a:xfrm>
+                          <a:off x="0" y="0"/>
+                          <a:ext cx="1310640" cy="342900"/>
+                        </a:xfrm>
+                        <a:prstGeom prst="rect">
+                          <a:avLst/>
+                        </a:prstGeom>
+                        <a:solidFill>
+                          <a:srgbClr val="FFFFFF"/>
+                        </a:solidFill>
+                        <a:ln w="9525">
+                          <a:solidFill>
+                            <a:srgbClr val="000000"/>
+                          </a:solidFill>
+                          <a:miter lim="800000"/>
+                          <a:headEnd/>
+                          <a:tailEnd/>
+                        </a:ln>
+                      </wps:spPr>
+                      <wps:txbx>
+                        <w:txbxContent>
+                          <w:p>
+                            <w:pPr>
+                              <w:rPr>
+                                <w:rFonts w:ascii="Consolas" w:hAnsi="Consolas"/>
+                                <w:b/>
+                                <w:sz w:val="28"/>
+                              </w:rPr>
+                            </w:pPr>
+                            <w:r>
+                              <w:rPr>
+                                <w:rFonts w:ascii="Consolas" w:hAnsi="Consolas"/>
+                                <w:b/>
+                                <w:sz w:val="28"/>
+                              </w:rPr>
+                              <w:t>pdf_bank</w:t>
+                            </w:r>
+                            <w:r>
+                              <w:rPr>
+                                <w:rFonts w:ascii="Consolas" w:hAnsi="Consolas"/>
+                                <w:b/>
+                                <w:sz w:val="28"/>
+                              </w:rPr>
+                              <w:t>.py</w:t>
+                            </w:r>
+                          </w:p>
+                        </w:txbxContent>
+                      </wps:txbx>
+                      <wps:bodyPr rot="0" vert="horz" wrap="square" lIns="91440" tIns="45720" rIns="91440" bIns="45720" anchor="t" anchorCtr="0">
+                        <a:noAutofit/>
+                      </wps:bodyPr>
+                    </wps:wsp>
+                  </a:graphicData>
+                </a:graphic>
+                <wp14:sizeRelH relativeFrom="margin">
+                  <wp14:pctWidth>0</wp14:pctWidth>
+                </wp14:sizeRelH>
+                <wp14:sizeRelV relativeFrom="margin">
+                  <wp14:pctHeight>0</wp14:pctHeight>
+                </wp14:sizeRelV>
+              </wp:anchor>
+            </w:drawing>
+          </mc:Choice>
+          <mc:Fallback>
+            <w:pict>
+              <v:shape w14:anchorId="3467E63D" id="_x0000_s1029" type="#_x0000_t202" style="position:absolute;margin-left:39.4pt;margin-top:161.3pt;width:103.2pt;height:27pt;z-index:251699200;visibility:visible;mso-wrap-style:square;mso-width-percent:0;mso-height-percent:0;mso-wrap-distance-left:9pt;mso-wrap-distance-top:3.6pt;mso-wrap-distance-right:9pt;mso-wrap-distance-bottom:3.6pt;mso-position-horizontal:absolute;mso-position-horizontal-relative:margin;mso-position-vertical:absolute;mso-position-vertical-relative:text;mso-width-percent:0;mso-height-percent:0;mso-width-relative:margin;mso-height-relative:margin;v-text-anchor:top" o:gfxdata="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">
+                <v:textbox>
+                  <w:txbxContent>
+                    <w:p>
+                      <w:pPr>
+                        <w:rPr>
+                          <w:rFonts w:ascii="Consolas" w:hAnsi="Consolas"/>
+                          <w:b/>
+                          <w:sz w:val="28"/>
+                        </w:rPr>
+                      </w:pPr>
+                      <w:r>
+                        <w:rPr>
+                          <w:rFonts w:ascii="Consolas" w:hAnsi="Consolas"/>
+                          <w:b/>
+                          <w:sz w:val="28"/>
+                        </w:rPr>
+                        <w:t>pdf_bank</w:t>
+                      </w:r>
+                      <w:r>
+                        <w:rPr>
+                          <w:rFonts w:ascii="Consolas" w:hAnsi="Consolas"/>
+                          <w:b/>
+                          <w:sz w:val="28"/>
+                        </w:rPr>
+                        <w:t>.py</w:t>
+                      </w:r>
+                    </w:p>
+                  </w:txbxContent>
+                </v:textbox>
+                <w10:wrap type="square" anchorx="margin"/>
+              </v:shape>
+            </w:pict>
+          </mc:Fallback>
+        </mc:AlternateContent>
+      </w:r>
+      <w:r>
+        <w:rPr>
+          <w:noProof/>
+        </w:rPr>
+        <mc:AlternateContent>
+          <mc:Choice Requires="wps">
+            <w:drawing>
+              <wp:anchor distT="45720" distB="45720" distL="114300" distR="114300" simplePos="0" relativeHeight="251675648" behindDoc="0" locked="0" layoutInCell="1" allowOverlap="1" wp14:anchorId="2B7FDF00" wp14:editId="639AC383">
+                <wp:simplePos x="0" y="0"/>
+                <wp:positionH relativeFrom="column">
+                  <wp:posOffset>1293459</wp:posOffset>
+                </wp:positionH>
+                <wp:positionV relativeFrom="paragraph">
+                  <wp:posOffset>1289421</wp:posOffset>
+                </wp:positionV>
+                <wp:extent cx="1657350" cy="594995"/>
+                <wp:effectExtent l="0" t="0" r="0" b="0"/>
+                <wp:wrapSquare wrapText="bothSides"/>
+                <wp:docPr id="12" name="Text Box 2"/>
+                <wp:cNvGraphicFramePr>
+                  <a:graphicFrameLocks xmlns:a="http://schemas.openxmlformats.org/drawingml/2006/main"/>
+                </wp:cNvGraphicFramePr>
+                <a:graphic xmlns:a="http://schemas.openxmlformats.org/drawingml/2006/main">
+                  <a:graphicData uri="http://schemas.microsoft.com/office/word/2010/wordprocessingShape">
+                    <wps:wsp>
+                      <wps:cNvSpPr txBox="1">
+                        <a:spLocks noChangeArrowheads="1"/>
+                      </wps:cNvSpPr>
+                      <wps:spPr bwMode="auto">
+                        <a:xfrm>
+                          <a:off x="0" y="0"/>
+                          <a:ext cx="1657350" cy="594995"/>
+                        </a:xfrm>
+                        <a:prstGeom prst="rect">
+                          <a:avLst/>
+                        </a:prstGeom>
+                        <a:noFill/>
+                        <a:ln w="9525">
+                          <a:noFill/>
+                          <a:miter lim="800000"/>
+                          <a:headEnd/>
+                          <a:tailEnd/>
+                        </a:ln>
+                      </wps:spPr>
+                      <wps:txbx>
+                        <w:txbxContent>
+                          <w:p>
+                            <w:pPr>
+                              <w:snapToGrid w:val="0"/>
+                              <w:spacing w:line="240" w:lineRule="auto"/>
+                              <w:contextualSpacing/>
+                              <w:rPr>
+                                <w:color w:val="323E4F" w:themeColor="text2" w:themeShade="BF"/>
+                                <w:sz w:val="28"/>
+                                <w:szCs w:val="28"/>
+                              </w:rPr>
+                            </w:pPr>
+                            <w:r>
+                              <w:rPr>
+                                <w:color w:val="323E4F" w:themeColor="text2" w:themeShade="BF"/>
+                                <w:sz w:val="28"/>
+                                <w:szCs w:val="28"/>
+                              </w:rPr>
+                              <w:t>sort_from_</w:t>
+                            </w:r>
+                            <w:proofErr w:type="gramStart"/>
+                            <w:r>
+                              <w:rPr>
+                                <w:color w:val="323E4F" w:themeColor="text2" w:themeShade="BF"/>
+                                <w:sz w:val="28"/>
+                                <w:szCs w:val="28"/>
+                              </w:rPr>
+                              <w:t>highest()</w:t>
+                            </w:r>
+                            <w:proofErr w:type="gramEnd"/>
+                          </w:p>
+                          <w:p>
+                            <w:pPr>
+                              <w:snapToGrid w:val="0"/>
+                              <w:spacing w:line="240" w:lineRule="auto"/>
+                              <w:contextualSpacing/>
+                              <w:rPr>
+                                <w:color w:val="323E4F" w:themeColor="text2" w:themeShade="BF"/>
+                                <w:sz w:val="28"/>
+                                <w:szCs w:val="28"/>
+                              </w:rPr>
+                            </w:pPr>
+                            <w:proofErr w:type="spellStart"/>
+                            <w:r>
+                              <w:rPr>
+                                <w:color w:val="323E4F" w:themeColor="text2" w:themeShade="BF"/>
+                                <w:sz w:val="28"/>
+                                <w:szCs w:val="28"/>
+                              </w:rPr>
+                              <w:t>ProgressBarForLoop</w:t>
+                            </w:r>
+                            <w:proofErr w:type="spellEnd"/>
+                          </w:p>
+                        </w:txbxContent>
+                      </wps:txbx>
+                      <wps:bodyPr rot="0" vert="horz" wrap="square" lIns="91440" tIns="45720" rIns="91440" bIns="45720" anchor="t" anchorCtr="0">
+                        <a:noAutofit/>
+                      </wps:bodyPr>
+                    </wps:wsp>
+                  </a:graphicData>
+                </a:graphic>
+                <wp14:sizeRelH relativeFrom="margin">
+                  <wp14:pctWidth>0</wp14:pctWidth>
+                </wp14:sizeRelH>
+                <wp14:sizeRelV relativeFrom="margin">
+                  <wp14:pctHeight>0</wp14:pctHeight>
+                </wp14:sizeRelV>
+              </wp:anchor>
+            </w:drawing>
+          </mc:Choice>
+          <mc:Fallback>
+            <w:pict>
+              <v:shape w14:anchorId="2B7FDF00" id="_x0000_s1030" type="#_x0000_t202" style="position:absolute;margin-left:101.85pt;margin-top:101.55pt;width:130.5pt;height:46.85pt;z-index:251675648;visibility:visible;mso-wrap-style:square;mso-width-percent:0;mso-height-percent:0;mso-wrap-distance-left:9pt;mso-wrap-distance-top:3.6pt;mso-wrap-distance-right:9pt;mso-wrap-distance-bottom:3.6pt;mso-position-horizontal:absolute;mso-position-horizontal-relative:text;mso-position-vertical:absolute;mso-position-vertical-relative:text;mso-width-percent:0;mso-height-percent:0;mso-width-relative:margin;mso-height-relative:margin;v-text-anchor:top" o:gfxdata="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" filled="f" stroked="f">
+                <v:textbox>
+                  <w:txbxContent>
+                    <w:p>
+                      <w:pPr>
+                        <w:snapToGrid w:val="0"/>
+                        <w:spacing w:line="240" w:lineRule="auto"/>
+                        <w:contextualSpacing/>
+                        <w:rPr>
+                          <w:color w:val="323E4F" w:themeColor="text2" w:themeShade="BF"/>
+                          <w:sz w:val="28"/>
+                          <w:szCs w:val="28"/>
+                        </w:rPr>
+                      </w:pPr>
+                      <w:r>
+                        <w:rPr>
+                          <w:color w:val="323E4F" w:themeColor="text2" w:themeShade="BF"/>
+                          <w:sz w:val="28"/>
+                          <w:szCs w:val="28"/>
+                        </w:rPr>
+                        <w:t>sort_from_</w:t>
+                      </w:r>
+                      <w:proofErr w:type="gramStart"/>
+                      <w:r>
+                        <w:rPr>
+                          <w:color w:val="323E4F" w:themeColor="text2" w:themeShade="BF"/>
+                          <w:sz w:val="28"/>
+                          <w:szCs w:val="28"/>
+                        </w:rPr>
+                        <w:t>highest()</w:t>
+                      </w:r>
+                      <w:proofErr w:type="gramEnd"/>
+                    </w:p>
+                    <w:p>
+                      <w:pPr>
+                        <w:snapToGrid w:val="0"/>
+                        <w:spacing w:line="240" w:lineRule="auto"/>
+                        <w:contextualSpacing/>
+                        <w:rPr>
+                          <w:color w:val="323E4F" w:themeColor="text2" w:themeShade="BF"/>
+                          <w:sz w:val="28"/>
+                          <w:szCs w:val="28"/>
+                        </w:rPr>
+                      </w:pPr>
+                      <w:proofErr w:type="spellStart"/>
+                      <w:r>
+                        <w:rPr>
+                          <w:color w:val="323E4F" w:themeColor="text2" w:themeShade="BF"/>
+                          <w:sz w:val="28"/>
+                          <w:szCs w:val="28"/>
+                        </w:rPr>
+                        <w:t>ProgressBarForLoop</w:t>
+                      </w:r>
+                      <w:proofErr w:type="spellEnd"/>
+                    </w:p>
+                  </w:txbxContent>
+                </v:textbox>
+                <w10:wrap type="square"/>
+              </v:shape>
+            </w:pict>
+          </mc:Fallback>
+        </mc:AlternateContent>
+      </w:r>
+      <w:r>
+        <w:rPr>
+          <w:noProof/>
+        </w:rPr>
+        <mc:AlternateContent>
+          <mc:Choice Requires="wps">
+            <w:drawing>
+              <wp:anchor distT="0" distB="0" distL="114300" distR="114300" simplePos="0" relativeHeight="251671552" behindDoc="0" locked="0" layoutInCell="1" allowOverlap="1" wp14:anchorId="2396880E" wp14:editId="60EE38E8">
+                <wp:simplePos x="0" y="0"/>
+                <wp:positionH relativeFrom="column">
+                  <wp:posOffset>2260121</wp:posOffset>
+                </wp:positionH>
+                <wp:positionV relativeFrom="paragraph">
+                  <wp:posOffset>1169132</wp:posOffset>
+                </wp:positionV>
+                <wp:extent cx="1243977" cy="398768"/>
+                <wp:effectExtent l="0" t="0" r="51435" b="78105"/>
+                <wp:wrapNone/>
+                <wp:docPr id="10" name="Straight Arrow Connector 10"/>
+                <wp:cNvGraphicFramePr/>
+                <a:graphic xmlns:a="http://schemas.openxmlformats.org/drawingml/2006/main">
+                  <a:graphicData uri="http://schemas.microsoft.com/office/word/2010/wordprocessingShape">
+                    <wps:wsp>
+                      <wps:cNvCnPr/>
+                      <wps:spPr>
+                        <a:xfrm>
+                          <a:off x="0" y="0"/>
+                          <a:ext cx="1243977" cy="398768"/>
+                        </a:xfrm>
+                        <a:prstGeom prst="straightConnector1">
+                          <a:avLst/>
+                        </a:prstGeom>
+                        <a:ln>
+                          <a:tailEnd type="triangle"/>
+                        </a:ln>
+                      </wps:spPr>
+                      <wps:style>
+                        <a:lnRef idx="1">
+                          <a:schemeClr val="dk1"/>
+                        </a:lnRef>
+                        <a:fillRef idx="0">
+                          <a:schemeClr val="dk1"/>
+                        </a:fillRef>
+                        <a:effectRef idx="0">
+                          <a:schemeClr val="dk1"/>
+                        </a:effectRef>
+                        <a:fontRef idx="minor">
+                          <a:schemeClr val="tx1"/>
+                        </a:fontRef>
+                      </wps:style>
+                      <wps:bodyPr/>
+                    </wps:wsp>
+                  </a:graphicData>
+                </a:graphic>
+                <wp14:sizeRelH relativeFrom="margin">
+                  <wp14:pctWidth>0</wp14:pctWidth>
+                </wp14:sizeRelH>
+                <wp14:sizeRelV relativeFrom="margin">
+                  <wp14:pctHeight>0</wp14:pctHeight>
+                </wp14:sizeRelV>
+              </wp:anchor>
+            </w:drawing>
+          </mc:Choice>
+          <mc:Fallback>
+            <w:pict>
+              <v:shape w14:anchorId="014E35BB" id="Straight Arrow Connector 10" o:spid="_x0000_s1026" type="#_x0000_t32" style="position:absolute;margin-left:177.95pt;margin-top:92.05pt;width:97.95pt;height:31.4pt;z-index:251671552;visibility:visible;mso-wrap-style:square;mso-width-percent:0;mso-height-percent:0;mso-wrap-distance-left:9pt;mso-wrap-distance-top:0;mso-wrap-distance-right:9pt;mso-wrap-distance-bottom:0;mso-position-horizontal:absolute;mso-position-horizontal-relative:text;mso-position-vertical:absolute;mso-position-vertical-relative:text;mso-width-percent:0;mso-height-percent:0;mso-width-relative:margin;mso-height-relative:margin" o:gfxdata="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" strokecolor="black [3200]" strokeweight=".5pt">
+                <v:stroke endarrow="block" joinstyle="miter"/>
+              </v:shape>
+            </w:pict>
+          </mc:Fallback>
+        </mc:AlternateContent>
+      </w:r>
+      <w:r>
+        <w:rPr>
+          <w:noProof/>
+        </w:rPr>
+        <mc:AlternateContent>
+          <mc:Choice Requires="wps">
+            <w:drawing>
+              <wp:anchor distT="45720" distB="45720" distL="114300" distR="114300" simplePos="0" relativeHeight="251665408" behindDoc="0" locked="0" layoutInCell="1" allowOverlap="1" wp14:anchorId="3A688C01" wp14:editId="57CFC2A7">
+                <wp:simplePos x="0" y="0"/>
+                <wp:positionH relativeFrom="margin">
+                  <wp:posOffset>-69646</wp:posOffset>
+                </wp:positionH>
+                <wp:positionV relativeFrom="paragraph">
+                  <wp:posOffset>919636</wp:posOffset>
+                </wp:positionV>
+                <wp:extent cx="2295525" cy="342900"/>
+                <wp:effectExtent l="0" t="0" r="28575" b="19050"/>
+                <wp:wrapSquare wrapText="bothSides"/>
+                <wp:docPr id="5" name="Text Box 2"/>
+                <wp:cNvGraphicFramePr>
+                  <a:graphicFrameLocks xmlns:a="http://schemas.openxmlformats.org/drawingml/2006/main"/>
+                </wp:cNvGraphicFramePr>
+                <a:graphic xmlns:a="http://schemas.openxmlformats.org/drawingml/2006/main">
+                  <a:graphicData uri="http://schemas.microsoft.com/office/word/2010/wordprocessingShape">
+                    <wps:wsp>
+                      <wps:cNvSpPr txBox="1">
+                        <a:spLocks noChangeArrowheads="1"/>
+                      </wps:cNvSpPr>
+                      <wps:spPr bwMode="auto">
+                        <a:xfrm>
+                          <a:off x="0" y="0"/>
+                          <a:ext cx="2295525" cy="342900"/>
+                        </a:xfrm>
+                        <a:prstGeom prst="rect">
+                          <a:avLst/>
+                        </a:prstGeom>
+                        <a:solidFill>
+                          <a:srgbClr val="FFFFFF"/>
+                        </a:solidFill>
+                        <a:ln w="9525">
+                          <a:solidFill>
+                            <a:srgbClr val="000000"/>
+                          </a:solidFill>
+                          <a:miter lim="800000"/>
+                          <a:headEnd/>
+                          <a:tailEnd/>
+                        </a:ln>
+                      </wps:spPr>
+                      <wps:txbx>
+                        <w:txbxContent>
+                          <w:p>
+                            <w:pPr>
+                              <w:rPr>
+                                <w:rFonts w:ascii="Consolas" w:hAnsi="Consolas"/>
+                                <w:b/>
+                                <w:sz w:val="28"/>
+                              </w:rPr>
+                            </w:pPr>
+                            <w:r>
+                              <w:rPr>
+                                <w:rFonts w:ascii="Consolas" w:hAnsi="Consolas"/>
+                                <w:b/>
+                                <w:sz w:val="28"/>
+                              </w:rPr>
+                              <w:t>word_counter_utils</w:t>
+                            </w:r>
+                            <w:r>
+                              <w:rPr>
+                                <w:rFonts w:ascii="Consolas" w:hAnsi="Consolas"/>
+                                <w:b/>
+                                <w:sz w:val="28"/>
+                              </w:rPr>
+                              <w:t>.py</w:t>
+                            </w:r>
+                          </w:p>
+                        </w:txbxContent>
+                      </wps:txbx>
+                      <wps:bodyPr rot="0" vert="horz" wrap="square" lIns="91440" tIns="45720" rIns="91440" bIns="45720" anchor="t" anchorCtr="0">
+                        <a:noAutofit/>
+                      </wps:bodyPr>
+                    </wps:wsp>
+                  </a:graphicData>
+                </a:graphic>
+                <wp14:sizeRelH relativeFrom="margin">
+                  <wp14:pctWidth>0</wp14:pctWidth>
+                </wp14:sizeRelH>
+                <wp14:sizeRelV relativeFrom="margin">
+                  <wp14:pctHeight>0</wp14:pctHeight>
+                </wp14:sizeRelV>
+              </wp:anchor>
+            </w:drawing>
+          </mc:Choice>
+          <mc:Fallback>
+            <w:pict>
+              <v:shape w14:anchorId="3A688C01" id="_x0000_s1031" type="#_x0000_t202" style="position:absolute;margin-left:-5.5pt;margin-top:72.4pt;width:180.75pt;height:27pt;z-index:251665408;visibility:visible;mso-wrap-style:square;mso-width-percent:0;mso-height-percent:0;mso-wrap-distance-left:9pt;mso-wrap-distance-top:3.6pt;mso-wrap-distance-right:9pt;mso-wrap-distance-bottom:3.6pt;mso-position-horizontal:absolute;mso-position-horizontal-relative:margin;mso-position-vertical:absolute;mso-position-vertical-relative:text;mso-width-percent:0;mso-height-percent:0;mso-width-relative:margin;mso-height-relative:margin;v-text-anchor:top" o:gfxdata="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">
+                <v:textbox>
+                  <w:txbxContent>
+                    <w:p>
+                      <w:pPr>
+                        <w:rPr>
+                          <w:rFonts w:ascii="Consolas" w:hAnsi="Consolas"/>
+                          <w:b/>
+                          <w:sz w:val="28"/>
+                        </w:rPr>
+                      </w:pPr>
+                      <w:r>
+                        <w:rPr>
+                          <w:rFonts w:ascii="Consolas" w:hAnsi="Consolas"/>
+                          <w:b/>
+                          <w:sz w:val="28"/>
+                        </w:rPr>
+                        <w:t>word_counter_utils</w:t>
+                      </w:r>
+                      <w:r>
+                        <w:rPr>
+                          <w:rFonts w:ascii="Consolas" w:hAnsi="Consolas"/>
+                          <w:b/>
+                          <w:sz w:val="28"/>
+                        </w:rPr>
+                        <w:t>.py</w:t>
+                      </w:r>
+                    </w:p>
+                  </w:txbxContent>
+                </v:textbox>
+                <w10:wrap type="square" anchorx="margin"/>
+              </v:shape>
+            </w:pict>
+          </mc:Fallback>
+        </mc:AlternateContent>
+      </w:r>
+      <w:r>
+        <w:rPr>
+          <w:noProof/>
+        </w:rPr>
+        <mc:AlternateContent>
+          <mc:Choice Requires="wps">
+            <w:drawing>
+              <wp:anchor distT="0" distB="0" distL="114300" distR="114300" simplePos="0" relativeHeight="251697152" behindDoc="0" locked="0" layoutInCell="1" allowOverlap="1" wp14:anchorId="731A73AC" wp14:editId="58D48F2F">
+                <wp:simplePos x="0" y="0"/>
+                <wp:positionH relativeFrom="column">
+                  <wp:posOffset>4968815</wp:posOffset>
+                </wp:positionH>
+                <wp:positionV relativeFrom="paragraph">
+                  <wp:posOffset>1186385</wp:posOffset>
+                </wp:positionV>
+                <wp:extent cx="45719" cy="181154"/>
+                <wp:effectExtent l="38100" t="0" r="69215" b="47625"/>
+                <wp:wrapNone/>
+                <wp:docPr id="21" name="Straight Arrow Connector 21"/>
+                <wp:cNvGraphicFramePr/>
+                <a:graphic xmlns:a="http://schemas.openxmlformats.org/drawingml/2006/main">
+                  <a:graphicData uri="http://schemas.microsoft.com/office/word/2010/wordprocessingShape">
+                    <wps:wsp>
+                      <wps:cNvCnPr/>
+                      <wps:spPr>
+                        <a:xfrm>
+                          <a:off x="0" y="0"/>
+                          <a:ext cx="45719" cy="181154"/>
+                        </a:xfrm>
+                        <a:prstGeom prst="straightConnector1">
+                          <a:avLst/>
+                        </a:prstGeom>
+                        <a:ln>
+                          <a:tailEnd type="triangle"/>
+                        </a:ln>
+                      </wps:spPr>
+                      <wps:style>
+                        <a:lnRef idx="1">
+                          <a:schemeClr val="dk1"/>
+                        </a:lnRef>
+                        <a:fillRef idx="0">
+                          <a:schemeClr val="dk1"/>
+                        </a:fillRef>
+                        <a:effectRef idx="0">
+                          <a:schemeClr val="dk1"/>
+                        </a:effectRef>
+                        <a:fontRef idx="minor">
+                          <a:schemeClr val="tx1"/>
+                        </a:fontRef>
+                      </wps:style>
+                      <wps:bodyPr/>
+                    </wps:wsp>
+                  </a:graphicData>
+                </a:graphic>
+                <wp14:sizeRelH relativeFrom="margin">
+                  <wp14:pctWidth>0</wp14:pctWidth>
+                </wp14:sizeRelH>
+                <wp14:sizeRelV relativeFrom="margin">
+                  <wp14:pctHeight>0</wp14:pctHeight>
+                </wp14:sizeRelV>
+              </wp:anchor>
+            </w:drawing>
+          </mc:Choice>
+          <mc:Fallback>
+            <w:pict>
+              <v:shape w14:anchorId="01007044" id="Straight Arrow Connector 21" o:spid="_x0000_s1026" type="#_x0000_t32" style="position:absolute;margin-left:391.25pt;margin-top:93.4pt;width:3.6pt;height:14.25pt;z-index:251697152;visibility:visible;mso-wrap-style:square;mso-width-percent:0;mso-height-percent:0;mso-wrap-distance-left:9pt;mso-wrap-distance-top:0;mso-wrap-distance-right:9pt;mso-wrap-distance-bottom:0;mso-position-horizontal:absolute;mso-position-horizontal-relative:text;mso-position-vertical:absolute;mso-position-vertical-relative:text;mso-width-percent:0;mso-height-percent:0;mso-width-relative:margin;mso-height-relative:margin" o:gfxdata="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" strokecolor="black [3200]" strokeweight=".5pt">
+                <v:stroke endarrow="block" joinstyle="miter"/>
+              </v:shape>
+            </w:pict>
+          </mc:Fallback>
+        </mc:AlternateContent>
+      </w:r>
+      <w:r>
+        <w:rPr>
+          <w:noProof/>
+        </w:rPr>
+        <mc:AlternateContent>
+          <mc:Choice Requires="wps">
+            <w:drawing>
+              <wp:anchor distT="45720" distB="45720" distL="114300" distR="114300" simplePos="0" relativeHeight="251686912" behindDoc="0" locked="0" layoutInCell="1" allowOverlap="1" wp14:anchorId="19850328" wp14:editId="1ED6DD3D">
+                <wp:simplePos x="0" y="0"/>
+                <wp:positionH relativeFrom="column">
+                  <wp:posOffset>5221449</wp:posOffset>
+                </wp:positionH>
+                <wp:positionV relativeFrom="paragraph">
+                  <wp:posOffset>4691104</wp:posOffset>
+                </wp:positionV>
+                <wp:extent cx="1657350" cy="314325"/>
+                <wp:effectExtent l="0" t="0" r="0" b="9525"/>
+                <wp:wrapSquare wrapText="bothSides"/>
+                <wp:docPr id="2" name="Text Box 2"/>
+                <wp:cNvGraphicFramePr>
+                  <a:graphicFrameLocks xmlns:a="http://schemas.openxmlformats.org/drawingml/2006/main"/>
+                </wp:cNvGraphicFramePr>
+                <a:graphic xmlns:a="http://schemas.openxmlformats.org/drawingml/2006/main">
+                  <a:graphicData uri="http://schemas.microsoft.com/office/word/2010/wordprocessingShape">
+                    <wps:wsp>
+                      <wps:cNvSpPr txBox="1">
+                        <a:spLocks noChangeArrowheads="1"/>
+                      </wps:cNvSpPr>
+                      <wps:spPr bwMode="auto">
+                        <a:xfrm>
+                          <a:off x="0" y="0"/>
+                          <a:ext cx="1657350" cy="314325"/>
+                        </a:xfrm>
+                        <a:prstGeom prst="rect">
+                          <a:avLst/>
+                        </a:prstGeom>
+                        <a:solidFill>
+                          <a:schemeClr val="bg1"/>
+                        </a:solidFill>
+                        <a:ln w="9525">
+                          <a:noFill/>
+                          <a:miter lim="800000"/>
+                          <a:headEnd/>
+                          <a:tailEnd/>
+                        </a:ln>
+                      </wps:spPr>
+                      <wps:txbx>
+                        <w:txbxContent>
+                          <w:p>
+                            <w:pPr>
+                              <w:snapToGrid w:val="0"/>
+                              <w:spacing w:line="240" w:lineRule="auto"/>
+                              <w:contextualSpacing/>
+                              <w:rPr>
+                                <w:sz w:val="28"/>
+                                <w:szCs w:val="28"/>
+                              </w:rPr>
+                            </w:pPr>
+                            <w:r>
+                              <w:rPr>
+                                <w:sz w:val="28"/>
+                                <w:szCs w:val="28"/>
+                              </w:rPr>
+                              <w:t>Table_of_all.csv</w:t>
+                            </w:r>
+                          </w:p>
+                        </w:txbxContent>
+                      </wps:txbx>
+                      <wps:bodyPr rot="0" vert="horz" wrap="square" lIns="91440" tIns="45720" rIns="91440" bIns="45720" anchor="t" anchorCtr="0">
+                        <a:noAutofit/>
+                      </wps:bodyPr>
+                    </wps:wsp>
+                  </a:graphicData>
+                </a:graphic>
+                <wp14:sizeRelH relativeFrom="margin">
+                  <wp14:pctWidth>0</wp14:pctWidth>
+                </wp14:sizeRelH>
+                <wp14:sizeRelV relativeFrom="margin">
+                  <wp14:pctHeight>0</wp14:pctHeight>
+                </wp14:sizeRelV>
+              </wp:anchor>
+            </w:drawing>
+          </mc:Choice>
+          <mc:Fallback>
+            <w:pict>
+              <v:shape w14:anchorId="19850328" id="_x0000_s1032" type="#_x0000_t202" style="position:absolute;margin-left:411.15pt;margin-top:369.4pt;width:130.5pt;height:24.75pt;z-index:251686912;visibility:visible;mso-wrap-style:square;mso-width-percent:0;mso-height-percent:0;mso-wrap-distance-left:9pt;mso-wrap-distance-top:3.6pt;mso-wrap-distance-right:9pt;mso-wrap-distance-bottom:3.6pt;mso-position-horizontal:absolute;mso-position-horizontal-relative:text;mso-position-vertical:absolute;mso-position-vertical-relative:text;mso-width-percent:0;mso-height-percent:0;mso-width-relative:margin;mso-height-relative:margin;v-text-anchor:top" o:gfxdata="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" fillcolor="white [3212]" stroked="f">
+                <v:textbox>
+                  <w:txbxContent>
+                    <w:p>
+                      <w:pPr>
+                        <w:snapToGrid w:val="0"/>
+                        <w:spacing w:line="240" w:lineRule="auto"/>
+                        <w:contextualSpacing/>
+                        <w:rPr>
+                          <w:sz w:val="28"/>
+                          <w:szCs w:val="28"/>
+                        </w:rPr>
+                      </w:pPr>
+                      <w:r>
+                        <w:rPr>
+                          <w:sz w:val="28"/>
+                          <w:szCs w:val="28"/>
+                        </w:rPr>
+                        <w:t>Table_of_all.csv</w:t>
+                      </w:r>
+                    </w:p>
+                  </w:txbxContent>
+                </v:textbox>
+                <w10:wrap type="square"/>
+              </v:shape>
+            </w:pict>
+          </mc:Fallback>
+        </mc:AlternateContent>
+      </w:r>
+      <w:r>
+        <w:rPr>
+          <w:noProof/>
+        </w:rPr>
+        <w:drawing>
+          <wp:anchor distT="0" distB="0" distL="114300" distR="114300" simplePos="0" relativeHeight="251684864" behindDoc="0" locked="0" layoutInCell="1" allowOverlap="1">
+            <wp:simplePos x="0" y="0"/>
+            <wp:positionH relativeFrom="margin">
+              <wp:posOffset>203140</wp:posOffset>
+            </wp:positionH>
+            <wp:positionV relativeFrom="margin">
+              <wp:posOffset>4961506</wp:posOffset>
+            </wp:positionV>
+            <wp:extent cx="6645910" cy="2580005"/>
+            <wp:effectExtent l="0" t="0" r="2540" b="0"/>
+            <wp:wrapSquare wrapText="bothSides"/>
+            <wp:docPr id="1" name="Picture 1"/>
+            <wp:cNvGraphicFramePr>
+              <a:graphicFrameLocks xmlns:a="http://schemas.openxmlformats.org/drawingml/2006/main" noChangeAspect="1"/>
+            </wp:cNvGraphicFramePr>
+            <a:graphic xmlns:a="http://schemas.openxmlformats.org/drawingml/2006/main">
+              <a:graphicData uri="http://schemas.openxmlformats.org/drawingml/2006/picture">
+                <pic:pic xmlns:pic="http://schemas.openxmlformats.org/drawingml/2006/picture">
+                  <pic:nvPicPr>
+                    <pic:cNvPr id="1" name=""/>
+                    <pic:cNvPicPr/>
+                  </pic:nvPicPr>
+                  <pic:blipFill>
+                    <a:blip r:embed="rId7">
+                      <a:extLst>
+                        <a:ext uri="{28A0092B-C50C-407E-A947-70E740481C1C}">
+                          <a14:useLocalDpi xmlns:a14="http://schemas.microsoft.com/office/drawing/2010/main" val="0"/>
+                        </a:ext>
+                      </a:extLst>
+                    </a:blip>
+                    <a:stretch>
+                      <a:fillRect/>
+                    </a:stretch>
+                  </pic:blipFill>
+                  <pic:spPr>
+                    <a:xfrm>
+                      <a:off x="0" y="0"/>
+                      <a:ext cx="6645910" cy="2580005"/>
+                    </a:xfrm>
+                    <a:prstGeom prst="rect">
+                      <a:avLst/>
+                    </a:prstGeom>
+                  </pic:spPr>
+                </pic:pic>
+              </a:graphicData>
+            </a:graphic>
+          </wp:anchor>
+        </w:drawing>
+      </w:r>
+      <w:r>
+        <w:rPr>
+          <w:noProof/>
+        </w:rPr>
+        <mc:AlternateContent>
+          <mc:Choice Requires="wps">
+            <w:drawing>
+              <wp:anchor distT="0" distB="0" distL="114300" distR="114300" simplePos="0" relativeHeight="251683840" behindDoc="0" locked="0" layoutInCell="1" allowOverlap="1" wp14:anchorId="03345251" wp14:editId="09468D6D">
+                <wp:simplePos x="0" y="0"/>
+                <wp:positionH relativeFrom="column">
+                  <wp:posOffset>4278701</wp:posOffset>
+                </wp:positionH>
+                <wp:positionV relativeFrom="paragraph">
+                  <wp:posOffset>1729848</wp:posOffset>
+                </wp:positionV>
+                <wp:extent cx="524594" cy="819509"/>
+                <wp:effectExtent l="38100" t="0" r="27940" b="57150"/>
+                <wp:wrapNone/>
+                <wp:docPr id="16" name="Straight Arrow Connector 16"/>
+                <wp:cNvGraphicFramePr/>
+                <a:graphic xmlns:a="http://schemas.openxmlformats.org/drawingml/2006/main">
+                  <a:graphicData uri="http://schemas.microsoft.com/office/word/2010/wordprocessingShape">
+                    <wps:wsp>
+                      <wps:cNvCnPr/>
+                      <wps:spPr>
+                        <a:xfrm flipH="1">
+                          <a:off x="0" y="0"/>
+                          <a:ext cx="524594" cy="819509"/>
+                        </a:xfrm>
+                        <a:prstGeom prst="straightConnector1">
+                          <a:avLst/>
+                        </a:prstGeom>
+                        <a:ln>
+                          <a:tailEnd type="triangle"/>
+                        </a:ln>
+                      </wps:spPr>
+                      <wps:style>
+                        <a:lnRef idx="1">
+                          <a:schemeClr val="dk1"/>
+                        </a:lnRef>
+                        <a:fillRef idx="0">
+                          <a:schemeClr val="dk1"/>
+                        </a:fillRef>
+                        <a:effectRef idx="0">
+                          <a:schemeClr val="dk1"/>
+                        </a:effectRef>
+                        <a:fontRef idx="minor">
+                          <a:schemeClr val="tx1"/>
+                        </a:fontRef>
+                      </wps:style>
+                      <wps:bodyPr/>
+                    </wps:wsp>
+                  </a:graphicData>
+                </a:graphic>
+                <wp14:sizeRelH relativeFrom="margin">
+                  <wp14:pctWidth>0</wp14:pctWidth>
+                </wp14:sizeRelH>
+                <wp14:sizeRelV relativeFrom="margin">
+                  <wp14:pctHeight>0</wp14:pctHeight>
+                </wp14:sizeRelV>
+              </wp:anchor>
+            </w:drawing>
+          </mc:Choice>
+          <mc:Fallback>
+            <w:pict>
+              <v:shape w14:anchorId="39970C13" id="Straight Arrow Connector 16" o:spid="_x0000_s1026" type="#_x0000_t32" style="position:absolute;margin-left:336.9pt;margin-top:136.2pt;width:41.3pt;height:64.55pt;flip:x;z-index:251683840;visibility:visible;mso-wrap-style:square;mso-width-percent:0;mso-height-percent:0;mso-wrap-distance-left:9pt;mso-wrap-distance-top:0;mso-wrap-distance-right:9pt;mso-wrap-distance-bottom:0;mso-position-horizontal:absolute;mso-position-horizontal-relative:text;mso-position-vertical:absolute;mso-position-vertical-relative:text;mso-width-percent:0;mso-height-percent:0;mso-width-relative:margin;mso-height-relative:margin" o:gfxdata="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" strokecolor="black [3200]" strokeweight=".5pt">
+                <v:stroke endarrow="block" joinstyle="miter"/>
+              </v:shape>
+            </w:pict>
+          </mc:Fallback>
+        </mc:AlternateContent>
+      </w:r>
+      <w:r>
+        <w:rPr>
+          <w:noProof/>
+        </w:rPr>
+        <mc:AlternateContent>
+          <mc:Choice Requires="wps">
+            <w:drawing>
+              <wp:anchor distT="45720" distB="45720" distL="114300" distR="114300" simplePos="0" relativeHeight="251677696" behindDoc="0" locked="0" layoutInCell="1" allowOverlap="1" wp14:anchorId="2DD3326D" wp14:editId="1A423E64">
+                <wp:simplePos x="0" y="0"/>
+                <wp:positionH relativeFrom="column">
+                  <wp:posOffset>2976017</wp:posOffset>
+                </wp:positionH>
+                <wp:positionV relativeFrom="paragraph">
+                  <wp:posOffset>708600</wp:posOffset>
+                </wp:positionV>
+                <wp:extent cx="1644650" cy="314325"/>
+                <wp:effectExtent l="0" t="0" r="0" b="0"/>
+                <wp:wrapSquare wrapText="bothSides"/>
+                <wp:docPr id="13" name="Text Box 2"/>
+                <wp:cNvGraphicFramePr>
+                  <a:graphicFrameLocks xmlns:a="http://schemas.openxmlformats.org/drawingml/2006/main"/>
+                </wp:cNvGraphicFramePr>
+                <a:graphic xmlns:a="http://schemas.openxmlformats.org/drawingml/2006/main">
+                  <a:graphicData uri="http://schemas.microsoft.com/office/word/2010/wordprocessingShape">
+                    <wps:wsp>
+                      <wps:cNvSpPr txBox="1">
+                        <a:spLocks noChangeArrowheads="1"/>
+                      </wps:cNvSpPr>
+                      <wps:spPr bwMode="auto">
+                        <a:xfrm>
+                          <a:off x="0" y="0"/>
+                          <a:ext cx="1644650" cy="314325"/>
+                        </a:xfrm>
+                        <a:prstGeom prst="rect">
+                          <a:avLst/>
+                        </a:prstGeom>
+                        <a:noFill/>
+                        <a:ln w="9525">
+                          <a:noFill/>
+                          <a:miter lim="800000"/>
+                          <a:headEnd/>
+                          <a:tailEnd/>
+                        </a:ln>
+                      </wps:spPr>
+                      <wps:txbx>
+                        <w:txbxContent>
+                          <w:p>
+                            <w:pPr>
+                              <w:snapToGrid w:val="0"/>
+                              <w:spacing w:line="240" w:lineRule="auto"/>
+                              <w:contextualSpacing/>
+                              <w:rPr>
+                                <w:color w:val="833C0B" w:themeColor="accent2" w:themeShade="80"/>
+                                <w:sz w:val="28"/>
+                                <w:szCs w:val="28"/>
+                              </w:rPr>
+                            </w:pPr>
+                            <w:r>
+                              <w:rPr>
+                                <w:color w:val="833C0B" w:themeColor="accent2" w:themeShade="80"/>
+                                <w:sz w:val="28"/>
+                                <w:szCs w:val="28"/>
+                              </w:rPr>
+                              <w:t>ml_glossary</w:t>
+                            </w:r>
+                            <w:r>
+                              <w:rPr>
+                                <w:color w:val="833C0B" w:themeColor="accent2" w:themeShade="80"/>
+                                <w:sz w:val="28"/>
+                                <w:szCs w:val="28"/>
+                              </w:rPr>
+                              <w:t>_all</w:t>
+                            </w:r>
+                            <w:r>
+                              <w:rPr>
+                                <w:color w:val="833C0B" w:themeColor="accent2" w:themeShade="80"/>
+                                <w:sz w:val="28"/>
+                                <w:szCs w:val="28"/>
+                              </w:rPr>
+                              <w:t>.txt</w:t>
+                            </w:r>
+                          </w:p>
+                        </w:txbxContent>
+                      </wps:txbx>
+                      <wps:bodyPr rot="0" vert="horz" wrap="square" lIns="91440" tIns="45720" rIns="91440" bIns="45720" anchor="t" anchorCtr="0">
+                        <a:noAutofit/>
+                      </wps:bodyPr>
+                    </wps:wsp>
+                  </a:graphicData>
+                </a:graphic>
+                <wp14:sizeRelH relativeFrom="margin">
+                  <wp14:pctWidth>0</wp14:pctWidth>
+                </wp14:sizeRelH>
+                <wp14:sizeRelV relativeFrom="margin">
+                  <wp14:pctHeight>0</wp14:pctHeight>
+                </wp14:sizeRelV>
+              </wp:anchor>
+            </w:drawing>
+          </mc:Choice>
+          <mc:Fallback>
+            <w:pict>
+              <v:shape w14:anchorId="2DD3326D" id="_x0000_s1033" type="#_x0000_t202" style="position:absolute;margin-left:234.35pt;margin-top:55.8pt;width:129.5pt;height:24.75pt;z-index:251677696;visibility:visible;mso-wrap-style:square;mso-width-percent:0;mso-height-percent:0;mso-wrap-distance-left:9pt;mso-wrap-distance-top:3.6pt;mso-wrap-distance-right:9pt;mso-wrap-distance-bottom:3.6pt;mso-position-horizontal:absolute;mso-position-horizontal-relative:text;mso-position-vertical:absolute;mso-position-vertical-relative:text;mso-width-percent:0;mso-height-percent:0;mso-width-relative:margin;mso-height-relative:margin;v-text-anchor:top" o:gfxdata="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" filled="f" stroked="f">
+                <v:textbox>
+                  <w:txbxContent>
+                    <w:p>
+                      <w:pPr>
+                        <w:snapToGrid w:val="0"/>
+                        <w:spacing w:line="240" w:lineRule="auto"/>
+                        <w:contextualSpacing/>
+                        <w:rPr>
+                          <w:color w:val="833C0B" w:themeColor="accent2" w:themeShade="80"/>
+                          <w:sz w:val="28"/>
+                          <w:szCs w:val="28"/>
+                        </w:rPr>
+                      </w:pPr>
+                      <w:r>
+                        <w:rPr>
+                          <w:color w:val="833C0B" w:themeColor="accent2" w:themeShade="80"/>
+                          <w:sz w:val="28"/>
+                          <w:szCs w:val="28"/>
+                        </w:rPr>
+                        <w:t>ml_glossary</w:t>
+                      </w:r>
+                      <w:r>
+                        <w:rPr>
+                          <w:color w:val="833C0B" w:themeColor="accent2" w:themeShade="80"/>
+                          <w:sz w:val="28"/>
+                          <w:szCs w:val="28"/>
+                        </w:rPr>
+                        <w:t>_all</w:t>
+                      </w:r>
+                      <w:r>
+                        <w:rPr>
+                          <w:color w:val="833C0B" w:themeColor="accent2" w:themeShade="80"/>
+                          <w:sz w:val="28"/>
+                          <w:szCs w:val="28"/>
+                        </w:rPr>
+                        <w:t>.txt</w:t>
+                      </w:r>
+                    </w:p>
+                  </w:txbxContent>
+                </v:textbox>
+                <w10:wrap type="square"/>
+              </v:shape>
+            </w:pict>
+          </mc:Fallback>
+        </mc:AlternateContent>
+      </w:r>
+      <w:r>
+        <w:rPr>
+          <w:noProof/>
+        </w:rPr>
+        <mc:AlternateContent>
+          <mc:Choice Requires="wps">
+            <w:drawing>
+              <wp:anchor distT="45720" distB="45720" distL="114300" distR="114300" simplePos="0" relativeHeight="251694080" behindDoc="0" locked="0" layoutInCell="1" allowOverlap="1" wp14:anchorId="0EA66A01" wp14:editId="213D7099">
+                <wp:simplePos x="0" y="0"/>
+                <wp:positionH relativeFrom="column">
+                  <wp:posOffset>4735147</wp:posOffset>
+                </wp:positionH>
+                <wp:positionV relativeFrom="paragraph">
+                  <wp:posOffset>864176</wp:posOffset>
+                </wp:positionV>
+                <wp:extent cx="448310" cy="314325"/>
+                <wp:effectExtent l="0" t="0" r="0" b="0"/>
+                <wp:wrapSquare wrapText="bothSides"/>
+                <wp:docPr id="19" name="Text Box 2"/>
+                <wp:cNvGraphicFramePr>
+                  <a:graphicFrameLocks xmlns:a="http://schemas.openxmlformats.org/drawingml/2006/main"/>
+                </wp:cNvGraphicFramePr>
+                <a:graphic xmlns:a="http://schemas.openxmlformats.org/drawingml/2006/main">
+                  <a:graphicData uri="http://schemas.microsoft.com/office/word/2010/wordprocessingShape">
+                    <wps:wsp>
+                      <wps:cNvSpPr txBox="1">
+                        <a:spLocks noChangeArrowheads="1"/>
+                      </wps:cNvSpPr>
+                      <wps:spPr bwMode="auto">
+                        <a:xfrm>
+                          <a:off x="0" y="0"/>
+                          <a:ext cx="448310" cy="314325"/>
+                        </a:xfrm>
+                        <a:prstGeom prst="rect">
+                          <a:avLst/>
+                        </a:prstGeom>
+                        <a:noFill/>
+                        <a:ln w="9525">
+                          <a:noFill/>
+                          <a:miter lim="800000"/>
+                          <a:headEnd/>
+                          <a:tailEnd/>
+                        </a:ln>
+                      </wps:spPr>
+                      <wps:txbx>
+                        <w:txbxContent>
+                          <w:p>
+                            <w:pPr>
+                              <w:snapToGrid w:val="0"/>
+                              <w:spacing w:line="240" w:lineRule="auto"/>
+                              <w:contextualSpacing/>
+                              <w:rPr>
+                                <w:b/>
+                                <w:sz w:val="28"/>
+                                <w:szCs w:val="28"/>
+                              </w:rPr>
+                            </w:pPr>
+                            <w:r>
+                              <w:rPr>
+                                <w:b/>
+                                <w:sz w:val="28"/>
+                                <w:szCs w:val="28"/>
+                              </w:rPr>
+                              <w:t>OR</w:t>
+                            </w:r>
+                          </w:p>
+                        </w:txbxContent>
+                      </wps:txbx>
+                      <wps:bodyPr rot="0" vert="horz" wrap="square" lIns="91440" tIns="45720" rIns="91440" bIns="45720" anchor="t" anchorCtr="0">
+                        <a:noAutofit/>
+                      </wps:bodyPr>
+                    </wps:wsp>
+                  </a:graphicData>
+                </a:graphic>
+                <wp14:sizeRelH relativeFrom="margin">
+                  <wp14:pctWidth>0</wp14:pctWidth>
+                </wp14:sizeRelH>
+                <wp14:sizeRelV relativeFrom="margin">
+                  <wp14:pctHeight>0</wp14:pctHeight>
+                </wp14:sizeRelV>
+              </wp:anchor>
+            </w:drawing>
+          </mc:Choice>
+          <mc:Fallback>
+            <w:pict>
+              <v:shape w14:anchorId="0EA66A01" id="_x0000_s1034" type="#_x0000_t202" style="position:absolute;margin-left:372.85pt;margin-top:68.05pt;width:35.3pt;height:24.75pt;z-index:251694080;visibility:visible;mso-wrap-style:square;mso-width-percent:0;mso-height-percent:0;mso-wrap-distance-left:9pt;mso-wrap-distance-top:3.6pt;mso-wrap-distance-right:9pt;mso-wrap-distance-bottom:3.6pt;mso-position-horizontal:absolute;mso-position-horizontal-relative:text;mso-position-vertical:absolute;mso-position-vertical-relative:text;mso-width-percent:0;mso-height-percent:0;mso-width-relative:margin;mso-height-relative:margin;v-text-anchor:top" o:gfxdata="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" filled="f" stroked="f">
+                <v:textbox>
+                  <w:txbxContent>
+                    <w:p>
+                      <w:pPr>
+                        <w:snapToGrid w:val="0"/>
+                        <w:spacing w:line="240" w:lineRule="auto"/>
+                        <w:contextualSpacing/>
+                        <w:rPr>
+                          <w:b/>
+                          <w:sz w:val="28"/>
+                          <w:szCs w:val="28"/>
+                        </w:rPr>
+                      </w:pPr>
+                      <w:r>
+                        <w:rPr>
+                          <w:b/>
+                          <w:sz w:val="28"/>
+                          <w:szCs w:val="28"/>
+                        </w:rPr>
+                        <w:t>OR</w:t>
+                      </w:r>
+                    </w:p>
+                  </w:txbxContent>
+                </v:textbox>
+                <w10:wrap type="square"/>
+              </v:shape>
+            </w:pict>
+          </mc:Fallback>
+        </mc:AlternateContent>
+      </w:r>
+      <w:r>
+        <w:rPr>
+          <w:noProof/>
+        </w:rPr>
+        <mc:AlternateContent>
+          <mc:Choice Requires="wps">
+            <w:drawing>
+              <wp:anchor distT="0" distB="0" distL="114300" distR="114300" simplePos="0" relativeHeight="251692032" behindDoc="0" locked="0" layoutInCell="1" allowOverlap="1">
+                <wp:simplePos x="0" y="0"/>
+                <wp:positionH relativeFrom="column">
+                  <wp:posOffset>4770120</wp:posOffset>
+                </wp:positionH>
+                <wp:positionV relativeFrom="paragraph">
+                  <wp:posOffset>846611</wp:posOffset>
+                </wp:positionV>
+                <wp:extent cx="370935" cy="353683"/>
+                <wp:effectExtent l="19050" t="19050" r="10160" b="27940"/>
+                <wp:wrapNone/>
+                <wp:docPr id="18" name="Oval 18"/>
+                <wp:cNvGraphicFramePr/>
+                <a:graphic xmlns:a="http://schemas.openxmlformats.org/drawingml/2006/main">
+                  <a:graphicData uri="http://schemas.microsoft.com/office/word/2010/wordprocessingShape">
+                    <wps:wsp>
+                      <wps:cNvSpPr/>
+                      <wps:spPr>
+                        <a:xfrm>
+                          <a:off x="0" y="0"/>
+                          <a:ext cx="370935" cy="353683"/>
+                        </a:xfrm>
+                        <a:prstGeom prst="ellipse">
+                          <a:avLst/>
+                        </a:prstGeom>
+                        <a:ln w="28575">
+                          <a:solidFill>
+                            <a:schemeClr val="tx1"/>
+                          </a:solidFill>
+                        </a:ln>
+                      </wps:spPr>
+                      <wps:style>
+                        <a:lnRef idx="2">
+                          <a:schemeClr val="accent6"/>
+                        </a:lnRef>
+                        <a:fillRef idx="1">
+                          <a:schemeClr val="lt1"/>
+                        </a:fillRef>
+                        <a:effectRef idx="0">
+                          <a:schemeClr val="accent6"/>
+                        </a:effectRef>
+                        <a:fontRef idx="minor">
+                          <a:schemeClr val="dk1"/>
+                        </a:fontRef>
+                      </wps:style>
+                      <wps:bodyPr rot="0" spcFirstLastPara="0" vertOverflow="overflow" horzOverflow="overflow" vert="horz" wrap="square" lIns="91440" tIns="45720" rIns="91440" bIns="45720" numCol="1" spcCol="0" rtlCol="0" fromWordArt="0" anchor="ctr" anchorCtr="0" forceAA="0" compatLnSpc="1">
+                        <a:prstTxWarp prst="textNoShape">
+                          <a:avLst/>
+                        </a:prstTxWarp>
+                        <a:noAutofit/>
+                      </wps:bodyPr>
+                    </wps:wsp>
+                  </a:graphicData>
+                </a:graphic>
+              </wp:anchor>
+            </w:drawing>
+          </mc:Choice>
+          <mc:Fallback>
+            <w:pict>
+              <v:oval w14:anchorId="47B83BB7" id="Oval 18" o:spid="_x0000_s1026" style="position:absolute;margin-left:375.6pt;margin-top:66.65pt;width:29.2pt;height:27.85pt;z-index:251692032;visibility:visible;mso-wrap-style:square;mso-wrap-distance-left:9pt;mso-wrap-distance-top:0;mso-wrap-distance-right:9pt;mso-wrap-distance-bottom:0;mso-position-horizontal:absolute;mso-position-horizontal-relative:text;mso-position-vertical:absolute;mso-position-vertical-relative:text;v-text-anchor:middle" o:gfxdata="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" fillcolor="white [3201]" strokecolor="black [3213]" strokeweight="2.25pt">
+                <v:stroke joinstyle="miter"/>
+              </v:oval>
+            </w:pict>
+          </mc:Fallback>
+        </mc:AlternateContent>
+      </w:r>
+      <w:r>
+        <w:rPr>
+          <w:noProof/>
+        </w:rPr>
+        <mc:AlternateContent>
+          <mc:Choice Requires="wps">
+            <w:drawing>
+              <wp:anchor distT="0" distB="0" distL="114300" distR="114300" simplePos="0" relativeHeight="251673600" behindDoc="0" locked="0" layoutInCell="1" allowOverlap="1" wp14:anchorId="29401AC3" wp14:editId="1B4F6343">
+                <wp:simplePos x="0" y="0"/>
+                <wp:positionH relativeFrom="column">
+                  <wp:posOffset>4226943</wp:posOffset>
+                </wp:positionH>
+                <wp:positionV relativeFrom="paragraph">
+                  <wp:posOffset>527985</wp:posOffset>
+                </wp:positionV>
+                <wp:extent cx="508959" cy="465826"/>
+                <wp:effectExtent l="0" t="0" r="62865" b="48895"/>
+                <wp:wrapNone/>
+                <wp:docPr id="11" name="Straight Arrow Connector 11"/>
+                <wp:cNvGraphicFramePr/>
+                <a:graphic xmlns:a="http://schemas.openxmlformats.org/drawingml/2006/main">
+                  <a:graphicData uri="http://schemas.microsoft.com/office/word/2010/wordprocessingShape">
+                    <wps:wsp>
+                      <wps:cNvCnPr/>
+                      <wps:spPr>
+                        <a:xfrm>
+                          <a:off x="0" y="0"/>
+                          <a:ext cx="508959" cy="465826"/>
+                        </a:xfrm>
+                        <a:prstGeom prst="straightConnector1">
+                          <a:avLst/>
+                        </a:prstGeom>
+                        <a:ln>
+                          <a:tailEnd type="triangle"/>
+                        </a:ln>
+                      </wps:spPr>
+                      <wps:style>
+                        <a:lnRef idx="1">
+                          <a:schemeClr val="dk1"/>
+                        </a:lnRef>
+                        <a:fillRef idx="0">
+                          <a:schemeClr val="dk1"/>
+                        </a:fillRef>
+                        <a:effectRef idx="0">
+                          <a:schemeClr val="dk1"/>
+                        </a:effectRef>
+                        <a:fontRef idx="minor">
+                          <a:schemeClr val="tx1"/>
+                        </a:fontRef>
+                      </wps:style>
+                      <wps:bodyPr/>
+                    </wps:wsp>
+                  </a:graphicData>
+                </a:graphic>
+                <wp14:sizeRelH relativeFrom="margin">
+                  <wp14:pctWidth>0</wp14:pctWidth>
+                </wp14:sizeRelH>
+                <wp14:sizeRelV relativeFrom="margin">
+                  <wp14:pctHeight>0</wp14:pctHeight>
+                </wp14:sizeRelV>
+              </wp:anchor>
+            </w:drawing>
+          </mc:Choice>
+          <mc:Fallback>
+            <w:pict>
+              <v:shape w14:anchorId="7376B25B" id="Straight Arrow Connector 11" o:spid="_x0000_s1026" type="#_x0000_t32" style="position:absolute;margin-left:332.85pt;margin-top:41.55pt;width:40.1pt;height:36.7pt;z-index:251673600;visibility:visible;mso-wrap-style:square;mso-width-percent:0;mso-height-percent:0;mso-wrap-distance-left:9pt;mso-wrap-distance-top:0;mso-wrap-distance-right:9pt;mso-wrap-distance-bottom:0;mso-position-horizontal:absolute;mso-position-horizontal-relative:text;mso-position-vertical:absolute;mso-position-vertical-relative:text;mso-width-percent:0;mso-height-percent:0;mso-width-relative:margin;mso-height-relative:margin" o:gfxdata="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" strokecolor="black [3200]" strokeweight=".5pt">
+                <v:stroke endarrow="block" joinstyle="miter"/>
+              </v:shape>
+            </w:pict>
+          </mc:Fallback>
+        </mc:AlternateContent>
+      </w:r>
+      <w:r>
+        <w:rPr>
+          <w:noProof/>
+        </w:rPr>
+        <mc:AlternateContent>
+          <mc:Choice Requires="wps">
+            <w:drawing>
+              <wp:anchor distT="0" distB="0" distL="114300" distR="114300" simplePos="0" relativeHeight="251681792" behindDoc="0" locked="0" layoutInCell="1" allowOverlap="1" wp14:anchorId="68258169" wp14:editId="01E296BA">
+                <wp:simplePos x="0" y="0"/>
+                <wp:positionH relativeFrom="column">
+                  <wp:posOffset>6098874</wp:posOffset>
+                </wp:positionH>
+                <wp:positionV relativeFrom="paragraph">
+                  <wp:posOffset>1211448</wp:posOffset>
+                </wp:positionV>
+                <wp:extent cx="215661" cy="170552"/>
+                <wp:effectExtent l="38100" t="0" r="32385" b="58420"/>
+                <wp:wrapNone/>
+                <wp:docPr id="15" name="Straight Arrow Connector 15"/>
+                <wp:cNvGraphicFramePr/>
+                <a:graphic xmlns:a="http://schemas.openxmlformats.org/drawingml/2006/main">
+                  <a:graphicData uri="http://schemas.microsoft.com/office/word/2010/wordprocessingShape">
+                    <wps:wsp>
+                      <wps:cNvCnPr/>
+                      <wps:spPr>
+                        <a:xfrm flipH="1">
+                          <a:off x="0" y="0"/>
+                          <a:ext cx="215661" cy="170552"/>
+                        </a:xfrm>
+                        <a:prstGeom prst="straightConnector1">
+                          <a:avLst/>
+                        </a:prstGeom>
+                        <a:ln>
+                          <a:tailEnd type="triangle"/>
+                        </a:ln>
+                      </wps:spPr>
+                      <wps:style>
+                        <a:lnRef idx="1">
+                          <a:schemeClr val="dk1"/>
+                        </a:lnRef>
+                        <a:fillRef idx="0">
+                          <a:schemeClr val="dk1"/>
+                        </a:fillRef>
+                        <a:effectRef idx="0">
+                          <a:schemeClr val="dk1"/>
+                        </a:effectRef>
+                        <a:fontRef idx="minor">
+                          <a:schemeClr val="tx1"/>
+                        </a:fontRef>
+                      </wps:style>
+                      <wps:bodyPr/>
+                    </wps:wsp>
+                  </a:graphicData>
+                </a:graphic>
+                <wp14:sizeRelH relativeFrom="margin">
+                  <wp14:pctWidth>0</wp14:pctWidth>
+                </wp14:sizeRelH>
+                <wp14:sizeRelV relativeFrom="margin">
+                  <wp14:pctHeight>0</wp14:pctHeight>
+                </wp14:sizeRelV>
+              </wp:anchor>
+            </w:drawing>
+          </mc:Choice>
+          <mc:Fallback>
+            <w:pict>
+              <v:shape w14:anchorId="77E0EF9E" id="Straight Arrow Connector 15" o:spid="_x0000_s1026" type="#_x0000_t32" style="position:absolute;margin-left:480.25pt;margin-top:95.4pt;width:17pt;height:13.45pt;flip:x;z-index:251681792;visibility:visible;mso-wrap-style:square;mso-width-percent:0;mso-height-percent:0;mso-wrap-distance-left:9pt;mso-wrap-distance-top:0;mso-wrap-distance-right:9pt;mso-wrap-distance-bottom:0;mso-position-horizontal:absolute;mso-position-horizontal-relative:text;mso-position-vertical:absolute;mso-position-vertical-relative:text;mso-width-percent:0;mso-height-percent:0;mso-width-relative:margin;mso-height-relative:margin" o:gfxdata="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" strokecolor="black [3200]" strokeweight=".5pt">
                 <v:stroke endarrow="block" joinstyle="miter"/>
               </v:shape>
             </w:pict>
@@ -231,11 +2124,11 @@
             <w:drawing>
               <wp:anchor distT="45720" distB="45720" distL="114300" distR="114300" simplePos="0" relativeHeight="251679744" behindDoc="0" locked="0" layoutInCell="1" allowOverlap="1" wp14:anchorId="08BC2DA6" wp14:editId="362FE3B7">
                 <wp:simplePos x="0" y="0"/>
-                <wp:positionH relativeFrom="column">
-                  <wp:posOffset>5829300</wp:posOffset>
+                <wp:positionH relativeFrom="margin">
+                  <wp:align>right</wp:align>
                 </wp:positionH>
                 <wp:positionV relativeFrom="paragraph">
-                  <wp:posOffset>114300</wp:posOffset>
+                  <wp:posOffset>916557</wp:posOffset>
                 </wp:positionV>
                 <wp:extent cx="495300" cy="295275"/>
                 <wp:effectExtent l="0" t="0" r="19050" b="28575"/>
@@ -287,7 +2180,15 @@
                                 <w:sz w:val="28"/>
                                 <w:szCs w:val="28"/>
                               </w:rPr>
-                              <w:t>.pdf</w:t>
+                              <w:t>.</w:t>
+                            </w:r>
+                            <w:r>
+                              <w:rPr>
+                                <w:color w:val="FF0000"/>
+                                <w:sz w:val="28"/>
+                                <w:szCs w:val="28"/>
+                              </w:rPr>
+                              <w:t>pdf</w:t>
                             </w:r>
                           </w:p>
                         </w:txbxContent>
@@ -309,11 +2210,7 @@
           </mc:Choice>
           <mc:Fallback>
             <w:pict>
-              <v:shapetype w14:anchorId="08BC2DA6" id="_x0000_t202" coordsize="21600,21600" o:spt="202" path="m,l,21600r21600,l21600,xe">
-                <v:stroke joinstyle="miter"/>
-                <v:path gradientshapeok="t" o:connecttype="rect"/>
-              </v:shapetype>
-              <v:shape id="Text Box 2" o:spid="_x0000_s1026" type="#_x0000_t202" style="position:absolute;margin-left:459pt;margin-top:9pt;width:39pt;height:23.25pt;z-index:251679744;visibility:visible;mso-wrap-style:square;mso-width-percent:0;mso-height-percent:0;mso-wrap-distance-left:9pt;mso-wrap-distance-top:3.6pt;mso-wrap-distance-right:9pt;mso-wrap-distance-bottom:3.6pt;mso-position-horizontal:absolute;mso-position-horizontal-relative:text;mso-position-vertical:absolute;mso-position-vertical-relative:text;mso-width-percent:0;mso-height-percent:0;mso-width-relative:margin;mso-height-relative:margin;v-text-anchor:top" o:gfxdata="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">
+              <v:shape w14:anchorId="08BC2DA6" id="_x0000_s1035" type="#_x0000_t202" style="position:absolute;margin-left:-12.2pt;margin-top:72.15pt;width:39pt;height:23.25pt;z-index:251679744;visibility:visible;mso-wrap-style:square;mso-width-percent:0;mso-height-percent:0;mso-wrap-distance-left:9pt;mso-wrap-distance-top:3.6pt;mso-wrap-distance-right:9pt;mso-wrap-distance-bottom:3.6pt;mso-position-horizontal:right;mso-position-horizontal-relative:margin;mso-position-vertical:absolute;mso-position-vertical-relative:text;mso-width-percent:0;mso-height-percent:0;mso-width-relative:margin;mso-height-relative:margin;v-text-anchor:top" o:gfxdata="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">
                 <v:textbox>
                   <w:txbxContent>
                     <w:p>
@@ -331,452 +2228,20 @@
                           <w:sz w:val="28"/>
                           <w:szCs w:val="28"/>
                         </w:rPr>
-                        <w:t>.pdf</w:t>
+                        <w:t>.</w:t>
+                      </w:r>
+                      <w:r>
+                        <w:rPr>
+                          <w:color w:val="FF0000"/>
+                          <w:sz w:val="28"/>
+                          <w:szCs w:val="28"/>
+                        </w:rPr>
+                        <w:t>pdf</w:t>
                       </w:r>
                     </w:p>
                   </w:txbxContent>
                 </v:textbox>
-                <w10:wrap type="square"/>
-              </v:shape>
-            </w:pict>
-          </mc:Fallback>
-        </mc:AlternateContent>
-      </w:r>
-      <w:r>
-        <w:rPr>
-          <w:noProof/>
-        </w:rPr>
-        <mc:AlternateContent>
-          <mc:Choice Requires="wps">
-            <w:drawing>
-              <wp:anchor distT="45720" distB="45720" distL="114300" distR="114300" simplePos="0" relativeHeight="251677696" behindDoc="0" locked="0" layoutInCell="1" allowOverlap="1" wp14:anchorId="2DD3326D" wp14:editId="1A423E64">
-                <wp:simplePos x="0" y="0"/>
-                <wp:positionH relativeFrom="column">
-                  <wp:posOffset>4228465</wp:posOffset>
-                </wp:positionH>
-                <wp:positionV relativeFrom="paragraph">
-                  <wp:posOffset>733425</wp:posOffset>
-                </wp:positionV>
-                <wp:extent cx="1343025" cy="314325"/>
-                <wp:effectExtent l="0" t="0" r="0" b="0"/>
-                <wp:wrapSquare wrapText="bothSides"/>
-                <wp:docPr id="13" name="Text Box 2"/>
-                <wp:cNvGraphicFramePr>
-                  <a:graphicFrameLocks xmlns:a="http://schemas.openxmlformats.org/drawingml/2006/main"/>
-                </wp:cNvGraphicFramePr>
-                <a:graphic xmlns:a="http://schemas.openxmlformats.org/drawingml/2006/main">
-                  <a:graphicData uri="http://schemas.microsoft.com/office/word/2010/wordprocessingShape">
-                    <wps:wsp>
-                      <wps:cNvSpPr txBox="1">
-                        <a:spLocks noChangeArrowheads="1"/>
-                      </wps:cNvSpPr>
-                      <wps:spPr bwMode="auto">
-                        <a:xfrm>
-                          <a:off x="0" y="0"/>
-                          <a:ext cx="1343025" cy="314325"/>
-                        </a:xfrm>
-                        <a:prstGeom prst="rect">
-                          <a:avLst/>
-                        </a:prstGeom>
-                        <a:noFill/>
-                        <a:ln w="9525">
-                          <a:noFill/>
-                          <a:miter lim="800000"/>
-                          <a:headEnd/>
-                          <a:tailEnd/>
-                        </a:ln>
-                      </wps:spPr>
-                      <wps:txbx>
-                        <w:txbxContent>
-                          <w:p>
-                            <w:pPr>
-                              <w:snapToGrid w:val="0"/>
-                              <w:spacing w:line="240" w:lineRule="auto"/>
-                              <w:contextualSpacing/>
-                              <w:rPr>
-                                <w:sz w:val="28"/>
-                                <w:szCs w:val="28"/>
-                              </w:rPr>
-                            </w:pPr>
-                            <w:r>
-                              <w:rPr>
-                                <w:sz w:val="28"/>
-                                <w:szCs w:val="28"/>
-                              </w:rPr>
-                              <w:t>ml_glossary.txt</w:t>
-                            </w:r>
-                          </w:p>
-                        </w:txbxContent>
-                      </wps:txbx>
-                      <wps:bodyPr rot="0" vert="horz" wrap="square" lIns="91440" tIns="45720" rIns="91440" bIns="45720" anchor="t" anchorCtr="0">
-                        <a:noAutofit/>
-                      </wps:bodyPr>
-                    </wps:wsp>
-                  </a:graphicData>
-                </a:graphic>
-                <wp14:sizeRelH relativeFrom="margin">
-                  <wp14:pctWidth>0</wp14:pctWidth>
-                </wp14:sizeRelH>
-                <wp14:sizeRelV relativeFrom="margin">
-                  <wp14:pctHeight>0</wp14:pctHeight>
-                </wp14:sizeRelV>
-              </wp:anchor>
-            </w:drawing>
-          </mc:Choice>
-          <mc:Fallback>
-            <w:pict>
-              <v:shape w14:anchorId="2DD3326D" id="_x0000_s1027" type="#_x0000_t202" style="position:absolute;margin-left:332.95pt;margin-top:57.75pt;width:105.75pt;height:24.75pt;z-index:251677696;visibility:visible;mso-wrap-style:square;mso-width-percent:0;mso-height-percent:0;mso-wrap-distance-left:9pt;mso-wrap-distance-top:3.6pt;mso-wrap-distance-right:9pt;mso-wrap-distance-bottom:3.6pt;mso-position-horizontal:absolute;mso-position-horizontal-relative:text;mso-position-vertical:absolute;mso-position-vertical-relative:text;mso-width-percent:0;mso-height-percent:0;mso-width-relative:margin;mso-height-relative:margin;v-text-anchor:top" o:gfxdata="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" filled="f" stroked="f">
-                <v:textbox>
-                  <w:txbxContent>
-                    <w:p>
-                      <w:pPr>
-                        <w:snapToGrid w:val="0"/>
-                        <w:spacing w:line="240" w:lineRule="auto"/>
-                        <w:contextualSpacing/>
-                        <w:rPr>
-                          <w:sz w:val="28"/>
-                          <w:szCs w:val="28"/>
-                        </w:rPr>
-                      </w:pPr>
-                      <w:r>
-                        <w:rPr>
-                          <w:sz w:val="28"/>
-                          <w:szCs w:val="28"/>
-                        </w:rPr>
-                        <w:t>ml_glossary.txt</w:t>
-                      </w:r>
-                    </w:p>
-                  </w:txbxContent>
-                </v:textbox>
-                <w10:wrap type="square"/>
-              </v:shape>
-            </w:pict>
-          </mc:Fallback>
-        </mc:AlternateContent>
-      </w:r>
-      <w:r>
-        <w:rPr>
-          <w:noProof/>
-        </w:rPr>
-        <mc:AlternateContent>
-          <mc:Choice Requires="wps">
-            <w:drawing>
-              <wp:anchor distT="45720" distB="45720" distL="114300" distR="114300" simplePos="0" relativeHeight="251675648" behindDoc="0" locked="0" layoutInCell="1" allowOverlap="1" wp14:anchorId="2B7FDF00" wp14:editId="639AC383">
-                <wp:simplePos x="0" y="0"/>
-                <wp:positionH relativeFrom="column">
-                  <wp:posOffset>2533650</wp:posOffset>
-                </wp:positionH>
-                <wp:positionV relativeFrom="paragraph">
-                  <wp:posOffset>1943100</wp:posOffset>
-                </wp:positionV>
-                <wp:extent cx="1657350" cy="314325"/>
-                <wp:effectExtent l="0" t="0" r="0" b="0"/>
-                <wp:wrapSquare wrapText="bothSides"/>
-                <wp:docPr id="12" name="Text Box 2"/>
-                <wp:cNvGraphicFramePr>
-                  <a:graphicFrameLocks xmlns:a="http://schemas.openxmlformats.org/drawingml/2006/main"/>
-                </wp:cNvGraphicFramePr>
-                <a:graphic xmlns:a="http://schemas.openxmlformats.org/drawingml/2006/main">
-                  <a:graphicData uri="http://schemas.microsoft.com/office/word/2010/wordprocessingShape">
-                    <wps:wsp>
-                      <wps:cNvSpPr txBox="1">
-                        <a:spLocks noChangeArrowheads="1"/>
-                      </wps:cNvSpPr>
-                      <wps:spPr bwMode="auto">
-                        <a:xfrm>
-                          <a:off x="0" y="0"/>
-                          <a:ext cx="1657350" cy="314325"/>
-                        </a:xfrm>
-                        <a:prstGeom prst="rect">
-                          <a:avLst/>
-                        </a:prstGeom>
-                        <a:noFill/>
-                        <a:ln w="9525">
-                          <a:noFill/>
-                          <a:miter lim="800000"/>
-                          <a:headEnd/>
-                          <a:tailEnd/>
-                        </a:ln>
-                      </wps:spPr>
-                      <wps:txbx>
-                        <w:txbxContent>
-                          <w:p>
-                            <w:pPr>
-                              <w:snapToGrid w:val="0"/>
-                              <w:spacing w:line="240" w:lineRule="auto"/>
-                              <w:contextualSpacing/>
-                              <w:rPr>
-                                <w:sz w:val="28"/>
-                                <w:szCs w:val="28"/>
-                              </w:rPr>
-                            </w:pPr>
-                            <w:r>
-                              <w:rPr>
-                                <w:sz w:val="28"/>
-                                <w:szCs w:val="28"/>
-                              </w:rPr>
-                              <w:t>sort_from_highest()</w:t>
-                            </w:r>
-                          </w:p>
-                        </w:txbxContent>
-                      </wps:txbx>
-                      <wps:bodyPr rot="0" vert="horz" wrap="square" lIns="91440" tIns="45720" rIns="91440" bIns="45720" anchor="t" anchorCtr="0">
-                        <a:noAutofit/>
-                      </wps:bodyPr>
-                    </wps:wsp>
-                  </a:graphicData>
-                </a:graphic>
-                <wp14:sizeRelH relativeFrom="margin">
-                  <wp14:pctWidth>0</wp14:pctWidth>
-                </wp14:sizeRelH>
-                <wp14:sizeRelV relativeFrom="margin">
-                  <wp14:pctHeight>0</wp14:pctHeight>
-                </wp14:sizeRelV>
-              </wp:anchor>
-            </w:drawing>
-          </mc:Choice>
-          <mc:Fallback>
-            <w:pict>
-              <v:shape w14:anchorId="2B7FDF00" id="_x0000_s1028" type="#_x0000_t202" style="position:absolute;margin-left:199.5pt;margin-top:153pt;width:130.5pt;height:24.75pt;z-index:251675648;visibility:visible;mso-wrap-style:square;mso-width-percent:0;mso-height-percent:0;mso-wrap-distance-left:9pt;mso-wrap-distance-top:3.6pt;mso-wrap-distance-right:9pt;mso-wrap-distance-bottom:3.6pt;mso-position-horizontal:absolute;mso-position-horizontal-relative:text;mso-position-vertical:absolute;mso-position-vertical-relative:text;mso-width-percent:0;mso-height-percent:0;mso-width-relative:margin;mso-height-relative:margin;v-text-anchor:top" o:gfxdata="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" filled="f" stroked="f">
-                <v:textbox>
-                  <w:txbxContent>
-                    <w:p>
-                      <w:pPr>
-                        <w:snapToGrid w:val="0"/>
-                        <w:spacing w:line="240" w:lineRule="auto"/>
-                        <w:contextualSpacing/>
-                        <w:rPr>
-                          <w:sz w:val="28"/>
-                          <w:szCs w:val="28"/>
-                        </w:rPr>
-                      </w:pPr>
-                      <w:r>
-                        <w:rPr>
-                          <w:sz w:val="28"/>
-                          <w:szCs w:val="28"/>
-                        </w:rPr>
-                        <w:t>sort_from_highest()</w:t>
-                      </w:r>
-                    </w:p>
-                  </w:txbxContent>
-                </v:textbox>
-                <w10:wrap type="square"/>
-              </v:shape>
-            </w:pict>
-          </mc:Fallback>
-        </mc:AlternateContent>
-      </w:r>
-      <w:r>
-        <w:rPr>
-          <w:noProof/>
-        </w:rPr>
-        <mc:AlternateContent>
-          <mc:Choice Requires="wps">
-            <w:drawing>
-              <wp:anchor distT="0" distB="0" distL="114300" distR="114300" simplePos="0" relativeHeight="251673600" behindDoc="0" locked="0" layoutInCell="1" allowOverlap="1" wp14:anchorId="29401AC3" wp14:editId="1B4F6343">
-                <wp:simplePos x="0" y="0"/>
-                <wp:positionH relativeFrom="column">
-                  <wp:posOffset>4229100</wp:posOffset>
-                </wp:positionH>
-                <wp:positionV relativeFrom="paragraph">
-                  <wp:posOffset>523875</wp:posOffset>
-                </wp:positionV>
-                <wp:extent cx="47625" cy="781050"/>
-                <wp:effectExtent l="38100" t="0" r="66675" b="57150"/>
-                <wp:wrapNone/>
-                <wp:docPr id="11" name="Straight Arrow Connector 11"/>
-                <wp:cNvGraphicFramePr/>
-                <a:graphic xmlns:a="http://schemas.openxmlformats.org/drawingml/2006/main">
-                  <a:graphicData uri="http://schemas.microsoft.com/office/word/2010/wordprocessingShape">
-                    <wps:wsp>
-                      <wps:cNvCnPr/>
-                      <wps:spPr>
-                        <a:xfrm>
-                          <a:off x="0" y="0"/>
-                          <a:ext cx="47625" cy="781050"/>
-                        </a:xfrm>
-                        <a:prstGeom prst="straightConnector1">
-                          <a:avLst/>
-                        </a:prstGeom>
-                        <a:ln>
-                          <a:tailEnd type="triangle"/>
-                        </a:ln>
-                      </wps:spPr>
-                      <wps:style>
-                        <a:lnRef idx="1">
-                          <a:schemeClr val="dk1"/>
-                        </a:lnRef>
-                        <a:fillRef idx="0">
-                          <a:schemeClr val="dk1"/>
-                        </a:fillRef>
-                        <a:effectRef idx="0">
-                          <a:schemeClr val="dk1"/>
-                        </a:effectRef>
-                        <a:fontRef idx="minor">
-                          <a:schemeClr val="tx1"/>
-                        </a:fontRef>
-                      </wps:style>
-                      <wps:bodyPr/>
-                    </wps:wsp>
-                  </a:graphicData>
-                </a:graphic>
-                <wp14:sizeRelH relativeFrom="margin">
-                  <wp14:pctWidth>0</wp14:pctWidth>
-                </wp14:sizeRelH>
-                <wp14:sizeRelV relativeFrom="margin">
-                  <wp14:pctHeight>0</wp14:pctHeight>
-                </wp14:sizeRelV>
-              </wp:anchor>
-            </w:drawing>
-          </mc:Choice>
-          <mc:Fallback>
-            <w:pict>
-              <v:shape w14:anchorId="3C844E2B" id="Straight Arrow Connector 11" o:spid="_x0000_s1026" type="#_x0000_t32" style="position:absolute;margin-left:333pt;margin-top:41.25pt;width:3.75pt;height:61.5pt;z-index:251673600;visibility:visible;mso-wrap-style:square;mso-width-percent:0;mso-height-percent:0;mso-wrap-distance-left:9pt;mso-wrap-distance-top:0;mso-wrap-distance-right:9pt;mso-wrap-distance-bottom:0;mso-position-horizontal:absolute;mso-position-horizontal-relative:text;mso-position-vertical:absolute;mso-position-vertical-relative:text;mso-width-percent:0;mso-height-percent:0;mso-width-relative:margin;mso-height-relative:margin" o:gfxdata="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" strokecolor="black [3200]" strokeweight=".5pt">
-                <v:stroke endarrow="block" joinstyle="miter"/>
-              </v:shape>
-            </w:pict>
-          </mc:Fallback>
-        </mc:AlternateContent>
-      </w:r>
-      <w:r>
-        <w:rPr>
-          <w:noProof/>
-        </w:rPr>
-        <mc:AlternateContent>
-          <mc:Choice Requires="wps">
-            <w:drawing>
-              <wp:anchor distT="0" distB="0" distL="114300" distR="114300" simplePos="0" relativeHeight="251671552" behindDoc="0" locked="0" layoutInCell="1" allowOverlap="1" wp14:anchorId="2396880E" wp14:editId="60EE38E8">
-                <wp:simplePos x="0" y="0"/>
-                <wp:positionH relativeFrom="column">
-                  <wp:posOffset>2321559</wp:posOffset>
-                </wp:positionH>
-                <wp:positionV relativeFrom="paragraph">
-                  <wp:posOffset>1581150</wp:posOffset>
-                </wp:positionV>
-                <wp:extent cx="1183640" cy="590550"/>
-                <wp:effectExtent l="0" t="38100" r="54610" b="19050"/>
-                <wp:wrapNone/>
-                <wp:docPr id="10" name="Straight Arrow Connector 10"/>
-                <wp:cNvGraphicFramePr/>
-                <a:graphic xmlns:a="http://schemas.openxmlformats.org/drawingml/2006/main">
-                  <a:graphicData uri="http://schemas.microsoft.com/office/word/2010/wordprocessingShape">
-                    <wps:wsp>
-                      <wps:cNvCnPr/>
-                      <wps:spPr>
-                        <a:xfrm flipV="1">
-                          <a:off x="0" y="0"/>
-                          <a:ext cx="1183640" cy="590550"/>
-                        </a:xfrm>
-                        <a:prstGeom prst="straightConnector1">
-                          <a:avLst/>
-                        </a:prstGeom>
-                        <a:ln>
-                          <a:tailEnd type="triangle"/>
-                        </a:ln>
-                      </wps:spPr>
-                      <wps:style>
-                        <a:lnRef idx="1">
-                          <a:schemeClr val="dk1"/>
-                        </a:lnRef>
-                        <a:fillRef idx="0">
-                          <a:schemeClr val="dk1"/>
-                        </a:fillRef>
-                        <a:effectRef idx="0">
-                          <a:schemeClr val="dk1"/>
-                        </a:effectRef>
-                        <a:fontRef idx="minor">
-                          <a:schemeClr val="tx1"/>
-                        </a:fontRef>
-                      </wps:style>
-                      <wps:bodyPr/>
-                    </wps:wsp>
-                  </a:graphicData>
-                </a:graphic>
-                <wp14:sizeRelH relativeFrom="margin">
-                  <wp14:pctWidth>0</wp14:pctWidth>
-                </wp14:sizeRelH>
-                <wp14:sizeRelV relativeFrom="margin">
-                  <wp14:pctHeight>0</wp14:pctHeight>
-                </wp14:sizeRelV>
-              </wp:anchor>
-            </w:drawing>
-          </mc:Choice>
-          <mc:Fallback>
-            <w:pict>
-              <v:shape w14:anchorId="1A7B2F02" id="Straight Arrow Connector 10" o:spid="_x0000_s1026" type="#_x0000_t32" style="position:absolute;margin-left:182.8pt;margin-top:124.5pt;width:93.2pt;height:46.5pt;flip:y;z-index:251671552;visibility:visible;mso-wrap-style:square;mso-width-percent:0;mso-height-percent:0;mso-wrap-distance-left:9pt;mso-wrap-distance-top:0;mso-wrap-distance-right:9pt;mso-wrap-distance-bottom:0;mso-position-horizontal:absolute;mso-position-horizontal-relative:text;mso-position-vertical:absolute;mso-position-vertical-relative:text;mso-width-percent:0;mso-height-percent:0;mso-width-relative:margin;mso-height-relative:margin" o:gfxdata="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" strokecolor="black [3200]" strokeweight=".5pt">
-                <v:stroke endarrow="block" joinstyle="miter"/>
-              </v:shape>
-            </w:pict>
-          </mc:Fallback>
-        </mc:AlternateContent>
-      </w:r>
-      <w:r>
-        <w:rPr>
-          <w:noProof/>
-        </w:rPr>
-        <mc:AlternateContent>
-          <mc:Choice Requires="wps">
-            <w:drawing>
-              <wp:anchor distT="0" distB="0" distL="114300" distR="114300" simplePos="0" relativeHeight="251669504" behindDoc="0" locked="0" layoutInCell="1" allowOverlap="1">
-                <wp:simplePos x="0" y="0"/>
-                <wp:positionH relativeFrom="column">
-                  <wp:posOffset>1154431</wp:posOffset>
-                </wp:positionH>
-                <wp:positionV relativeFrom="paragraph">
-                  <wp:posOffset>1571626</wp:posOffset>
-                </wp:positionV>
-                <wp:extent cx="45719" cy="361950"/>
-                <wp:effectExtent l="57150" t="0" r="50165" b="57150"/>
-                <wp:wrapNone/>
-                <wp:docPr id="8" name="Straight Arrow Connector 8"/>
-                <wp:cNvGraphicFramePr/>
-                <a:graphic xmlns:a="http://schemas.openxmlformats.org/drawingml/2006/main">
-                  <a:graphicData uri="http://schemas.microsoft.com/office/word/2010/wordprocessingShape">
-                    <wps:wsp>
-                      <wps:cNvCnPr/>
-                      <wps:spPr>
-                        <a:xfrm flipH="1">
-                          <a:off x="0" y="0"/>
-                          <a:ext cx="45719" cy="361950"/>
-                        </a:xfrm>
-                        <a:prstGeom prst="straightConnector1">
-                          <a:avLst/>
-                        </a:prstGeom>
-                        <a:ln>
-                          <a:tailEnd type="triangle"/>
-                        </a:ln>
-                      </wps:spPr>
-                      <wps:style>
-                        <a:lnRef idx="1">
-                          <a:schemeClr val="dk1"/>
-                        </a:lnRef>
-                        <a:fillRef idx="0">
-                          <a:schemeClr val="dk1"/>
-                        </a:fillRef>
-                        <a:effectRef idx="0">
-                          <a:schemeClr val="dk1"/>
-                        </a:effectRef>
-                        <a:fontRef idx="minor">
-                          <a:schemeClr val="tx1"/>
-                        </a:fontRef>
-                      </wps:style>
-                      <wps:bodyPr/>
-                    </wps:wsp>
-                  </a:graphicData>
-                </a:graphic>
-                <wp14:sizeRelH relativeFrom="margin">
-                  <wp14:pctWidth>0</wp14:pctWidth>
-                </wp14:sizeRelH>
-                <wp14:sizeRelV relativeFrom="margin">
-                  <wp14:pctHeight>0</wp14:pctHeight>
-                </wp14:sizeRelV>
-              </wp:anchor>
-            </w:drawing>
-          </mc:Choice>
-          <mc:Fallback>
-            <w:pict>
-              <v:shape w14:anchorId="3204D6C4" id="Straight Arrow Connector 8" o:spid="_x0000_s1026" type="#_x0000_t32" style="position:absolute;margin-left:90.9pt;margin-top:123.75pt;width:3.6pt;height:28.5pt;flip:x;z-index:251669504;visibility:visible;mso-wrap-style:square;mso-width-percent:0;mso-height-percent:0;mso-wrap-distance-left:9pt;mso-wrap-distance-top:0;mso-wrap-distance-right:9pt;mso-wrap-distance-bottom:0;mso-position-horizontal:absolute;mso-position-horizontal-relative:text;mso-position-vertical:absolute;mso-position-vertical-relative:text;mso-width-percent:0;mso-height-percent:0;mso-width-relative:margin;mso-height-relative:margin" o:gfxdata="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" strokecolor="black [3200]" strokeweight=".5pt">
-                <v:stroke endarrow="block" joinstyle="miter"/>
+                <w10:wrap type="square" anchorx="margin"/>
               </v:shape>
             </w:pict>
           </mc:Fallback>
@@ -841,7 +2306,7 @@
           </mc:Choice>
           <mc:Fallback>
             <w:pict>
-              <v:shape w14:anchorId="0F5EFDFB" id="Straight Arrow Connector 7" o:spid="_x0000_s1026" type="#_x0000_t32" style="position:absolute;margin-left:137.25pt;margin-top:27.75pt;width:54pt;height:.75pt;z-index:251668480;visibility:visible;mso-wrap-style:square;mso-wrap-distance-left:9pt;mso-wrap-distance-top:0;mso-wrap-distance-right:9pt;mso-wrap-distance-bottom:0;mso-position-horizontal:absolute;mso-position-horizontal-relative:text;mso-position-vertical:absolute;mso-position-vertical-relative:text" o:gfxdata="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" strokecolor="black [3200]" strokeweight=".5pt">
+              <v:shape w14:anchorId="12418A55" id="Straight Arrow Connector 7" o:spid="_x0000_s1026" type="#_x0000_t32" style="position:absolute;margin-left:137.25pt;margin-top:27.75pt;width:54pt;height:.75pt;z-index:251668480;visibility:visible;mso-wrap-style:square;mso-wrap-distance-left:9pt;mso-wrap-distance-top:0;mso-wrap-distance-right:9pt;mso-wrap-distance-bottom:0;mso-position-horizontal:absolute;mso-position-horizontal-relative:text;mso-position-vertical:absolute;mso-position-vertical-relative:text" o:gfxdata="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" strokecolor="black [3200]" strokeweight=".5pt">
                 <v:stroke endarrow="block" joinstyle="miter"/>
               </v:shape>
             </w:pict>
@@ -942,7 +2407,7 @@
           </mc:Choice>
           <mc:Fallback>
             <w:pict>
-              <v:shape w14:anchorId="7414388C" id="_x0000_s1029" type="#_x0000_t202" style="position:absolute;margin-left:279pt;margin-top:109.5pt;width:201pt;height:23.25pt;z-index:251667456;visibility:visible;mso-wrap-style:square;mso-width-percent:0;mso-height-percent:0;mso-wrap-distance-left:9pt;mso-wrap-distance-top:3.6pt;mso-wrap-distance-right:9pt;mso-wrap-distance-bottom:3.6pt;mso-position-horizontal:absolute;mso-position-horizontal-relative:margin;mso-position-vertical:absolute;mso-position-vertical-relative:text;mso-width-percent:0;mso-height-percent:0;mso-width-relative:margin;mso-height-relative:margin;v-text-anchor:top" o:gfxdata="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">
+              <v:shape w14:anchorId="7414388C" id="_x0000_s1036" type="#_x0000_t202" style="position:absolute;margin-left:279pt;margin-top:109.5pt;width:201pt;height:23.25pt;z-index:251667456;visibility:visible;mso-wrap-style:square;mso-width-percent:0;mso-height-percent:0;mso-wrap-distance-left:9pt;mso-wrap-distance-top:3.6pt;mso-wrap-distance-right:9pt;mso-wrap-distance-bottom:3.6pt;mso-position-horizontal:absolute;mso-position-horizontal-relative:margin;mso-position-vertical:absolute;mso-position-vertical-relative:text;mso-width-percent:0;mso-height-percent:0;mso-width-relative:margin;mso-height-relative:margin;v-text-anchor:top" o:gfxdata="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">
                 <v:textbox>
                   <w:txbxContent>
                     <w:p>
@@ -960,266 +2425,6 @@
                           <w:sz w:val="28"/>
                         </w:rPr>
                         <w:t>pdf_glossary_analyzer</w:t>
-                      </w:r>
-                      <w:r>
-                        <w:rPr>
-                          <w:rFonts w:ascii="Consolas" w:hAnsi="Consolas"/>
-                          <w:b/>
-                          <w:sz w:val="28"/>
-                        </w:rPr>
-                        <w:t>.py</w:t>
-                      </w:r>
-                    </w:p>
-                  </w:txbxContent>
-                </v:textbox>
-                <w10:wrap type="square" anchorx="margin"/>
-              </v:shape>
-            </w:pict>
-          </mc:Fallback>
-        </mc:AlternateContent>
-      </w:r>
-      <w:r>
-        <w:rPr>
-          <w:noProof/>
-        </w:rPr>
-        <mc:AlternateContent>
-          <mc:Choice Requires="wps">
-            <w:drawing>
-              <wp:anchor distT="45720" distB="45720" distL="114300" distR="114300" simplePos="0" relativeHeight="251665408" behindDoc="0" locked="0" layoutInCell="1" allowOverlap="1" wp14:anchorId="3A688C01" wp14:editId="57CFC2A7">
-                <wp:simplePos x="0" y="0"/>
-                <wp:positionH relativeFrom="margin">
-                  <wp:posOffset>-635</wp:posOffset>
-                </wp:positionH>
-                <wp:positionV relativeFrom="paragraph">
-                  <wp:posOffset>1981200</wp:posOffset>
-                </wp:positionV>
-                <wp:extent cx="2295525" cy="342900"/>
-                <wp:effectExtent l="0" t="0" r="28575" b="19050"/>
-                <wp:wrapSquare wrapText="bothSides"/>
-                <wp:docPr id="5" name="Text Box 2"/>
-                <wp:cNvGraphicFramePr>
-                  <a:graphicFrameLocks xmlns:a="http://schemas.openxmlformats.org/drawingml/2006/main"/>
-                </wp:cNvGraphicFramePr>
-                <a:graphic xmlns:a="http://schemas.openxmlformats.org/drawingml/2006/main">
-                  <a:graphicData uri="http://schemas.microsoft.com/office/word/2010/wordprocessingShape">
-                    <wps:wsp>
-                      <wps:cNvSpPr txBox="1">
-                        <a:spLocks noChangeArrowheads="1"/>
-                      </wps:cNvSpPr>
-                      <wps:spPr bwMode="auto">
-                        <a:xfrm>
-                          <a:off x="0" y="0"/>
-                          <a:ext cx="2295525" cy="342900"/>
-                        </a:xfrm>
-                        <a:prstGeom prst="rect">
-                          <a:avLst/>
-                        </a:prstGeom>
-                        <a:solidFill>
-                          <a:srgbClr val="FFFFFF"/>
-                        </a:solidFill>
-                        <a:ln w="9525">
-                          <a:solidFill>
-                            <a:srgbClr val="000000"/>
-                          </a:solidFill>
-                          <a:miter lim="800000"/>
-                          <a:headEnd/>
-                          <a:tailEnd/>
-                        </a:ln>
-                      </wps:spPr>
-                      <wps:txbx>
-                        <w:txbxContent>
-                          <w:p>
-                            <w:pPr>
-                              <w:rPr>
-                                <w:rFonts w:ascii="Consolas" w:hAnsi="Consolas"/>
-                                <w:b/>
-                                <w:sz w:val="28"/>
-                              </w:rPr>
-                            </w:pPr>
-                            <w:r>
-                              <w:rPr>
-                                <w:rFonts w:ascii="Consolas" w:hAnsi="Consolas"/>
-                                <w:b/>
-                                <w:sz w:val="28"/>
-                              </w:rPr>
-                              <w:t>word_counter_utils</w:t>
-                            </w:r>
-                            <w:r>
-                              <w:rPr>
-                                <w:rFonts w:ascii="Consolas" w:hAnsi="Consolas"/>
-                                <w:b/>
-                                <w:sz w:val="28"/>
-                              </w:rPr>
-                              <w:t>.py</w:t>
-                            </w:r>
-                          </w:p>
-                        </w:txbxContent>
-                      </wps:txbx>
-                      <wps:bodyPr rot="0" vert="horz" wrap="square" lIns="91440" tIns="45720" rIns="91440" bIns="45720" anchor="t" anchorCtr="0">
-                        <a:noAutofit/>
-                      </wps:bodyPr>
-                    </wps:wsp>
-                  </a:graphicData>
-                </a:graphic>
-                <wp14:sizeRelH relativeFrom="margin">
-                  <wp14:pctWidth>0</wp14:pctWidth>
-                </wp14:sizeRelH>
-                <wp14:sizeRelV relativeFrom="margin">
-                  <wp14:pctHeight>0</wp14:pctHeight>
-                </wp14:sizeRelV>
-              </wp:anchor>
-            </w:drawing>
-          </mc:Choice>
-          <mc:Fallback>
-            <w:pict>
-              <v:shape w14:anchorId="3A688C01" id="_x0000_s1030" type="#_x0000_t202" style="position:absolute;margin-left:-.05pt;margin-top:156pt;width:180.75pt;height:27pt;z-index:251665408;visibility:visible;mso-wrap-style:square;mso-width-percent:0;mso-height-percent:0;mso-wrap-distance-left:9pt;mso-wrap-distance-top:3.6pt;mso-wrap-distance-right:9pt;mso-wrap-distance-bottom:3.6pt;mso-position-horizontal:absolute;mso-position-horizontal-relative:margin;mso-position-vertical:absolute;mso-position-vertical-relative:text;mso-width-percent:0;mso-height-percent:0;mso-width-relative:margin;mso-height-relative:margin;v-text-anchor:top" o:gfxdata="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">
-                <v:textbox>
-                  <w:txbxContent>
-                    <w:p>
-                      <w:pPr>
-                        <w:rPr>
-                          <w:rFonts w:ascii="Consolas" w:hAnsi="Consolas"/>
-                          <w:b/>
-                          <w:sz w:val="28"/>
-                        </w:rPr>
-                      </w:pPr>
-                      <w:r>
-                        <w:rPr>
-                          <w:rFonts w:ascii="Consolas" w:hAnsi="Consolas"/>
-                          <w:b/>
-                          <w:sz w:val="28"/>
-                        </w:rPr>
-                        <w:t>word_counter_utils</w:t>
-                      </w:r>
-                      <w:r>
-                        <w:rPr>
-                          <w:rFonts w:ascii="Consolas" w:hAnsi="Consolas"/>
-                          <w:b/>
-                          <w:sz w:val="28"/>
-                        </w:rPr>
-                        <w:t>.py</w:t>
-                      </w:r>
-                    </w:p>
-                  </w:txbxContent>
-                </v:textbox>
-                <w10:wrap type="square" anchorx="margin"/>
-              </v:shape>
-            </w:pict>
-          </mc:Fallback>
-        </mc:AlternateContent>
-      </w:r>
-      <w:r>
-        <w:rPr>
-          <w:noProof/>
-        </w:rPr>
-        <mc:AlternateContent>
-          <mc:Choice Requires="wps">
-            <w:drawing>
-              <wp:anchor distT="45720" distB="45720" distL="114300" distR="114300" simplePos="0" relativeHeight="251663360" behindDoc="0" locked="0" layoutInCell="1" allowOverlap="1" wp14:anchorId="0F9ED760" wp14:editId="5BB92835">
-                <wp:simplePos x="0" y="0"/>
-                <wp:positionH relativeFrom="margin">
-                  <wp:posOffset>371475</wp:posOffset>
-                </wp:positionH>
-                <wp:positionV relativeFrom="paragraph">
-                  <wp:posOffset>1247775</wp:posOffset>
-                </wp:positionV>
-                <wp:extent cx="1476375" cy="304800"/>
-                <wp:effectExtent l="0" t="0" r="28575" b="19050"/>
-                <wp:wrapSquare wrapText="bothSides"/>
-                <wp:docPr id="4" name="Text Box 2"/>
-                <wp:cNvGraphicFramePr>
-                  <a:graphicFrameLocks xmlns:a="http://schemas.openxmlformats.org/drawingml/2006/main"/>
-                </wp:cNvGraphicFramePr>
-                <a:graphic xmlns:a="http://schemas.openxmlformats.org/drawingml/2006/main">
-                  <a:graphicData uri="http://schemas.microsoft.com/office/word/2010/wordprocessingShape">
-                    <wps:wsp>
-                      <wps:cNvSpPr txBox="1">
-                        <a:spLocks noChangeArrowheads="1"/>
-                      </wps:cNvSpPr>
-                      <wps:spPr bwMode="auto">
-                        <a:xfrm>
-                          <a:off x="0" y="0"/>
-                          <a:ext cx="1476375" cy="304800"/>
-                        </a:xfrm>
-                        <a:prstGeom prst="rect">
-                          <a:avLst/>
-                        </a:prstGeom>
-                        <a:solidFill>
-                          <a:srgbClr val="FFFFFF"/>
-                        </a:solidFill>
-                        <a:ln w="9525">
-                          <a:solidFill>
-                            <a:srgbClr val="000000"/>
-                          </a:solidFill>
-                          <a:miter lim="800000"/>
-                          <a:headEnd/>
-                          <a:tailEnd/>
-                        </a:ln>
-                      </wps:spPr>
-                      <wps:txbx>
-                        <w:txbxContent>
-                          <w:p>
-                            <w:pPr>
-                              <w:rPr>
-                                <w:rFonts w:ascii="Consolas" w:hAnsi="Consolas"/>
-                                <w:b/>
-                                <w:sz w:val="28"/>
-                              </w:rPr>
-                            </w:pPr>
-                            <w:r>
-                              <w:rPr>
-                                <w:rFonts w:ascii="Consolas" w:hAnsi="Consolas"/>
-                                <w:b/>
-                                <w:sz w:val="28"/>
-                              </w:rPr>
-                              <w:t>stop_words</w:t>
-                            </w:r>
-                            <w:r>
-                              <w:rPr>
-                                <w:rFonts w:ascii="Consolas" w:hAnsi="Consolas"/>
-                                <w:b/>
-                                <w:sz w:val="28"/>
-                              </w:rPr>
-                              <w:t>.py</w:t>
-                            </w:r>
-                          </w:p>
-                        </w:txbxContent>
-                      </wps:txbx>
-                      <wps:bodyPr rot="0" vert="horz" wrap="square" lIns="91440" tIns="45720" rIns="91440" bIns="45720" anchor="t" anchorCtr="0">
-                        <a:noAutofit/>
-                      </wps:bodyPr>
-                    </wps:wsp>
-                  </a:graphicData>
-                </a:graphic>
-                <wp14:sizeRelH relativeFrom="margin">
-                  <wp14:pctWidth>0</wp14:pctWidth>
-                </wp14:sizeRelH>
-                <wp14:sizeRelV relativeFrom="margin">
-                  <wp14:pctHeight>0</wp14:pctHeight>
-                </wp14:sizeRelV>
-              </wp:anchor>
-            </w:drawing>
-          </mc:Choice>
-          <mc:Fallback>
-            <w:pict>
-              <v:shape w14:anchorId="0F9ED760" id="_x0000_s1031" type="#_x0000_t202" style="position:absolute;margin-left:29.25pt;margin-top:98.25pt;width:116.25pt;height:24pt;z-index:251663360;visibility:visible;mso-wrap-style:square;mso-width-percent:0;mso-height-percent:0;mso-wrap-distance-left:9pt;mso-wrap-distance-top:3.6pt;mso-wrap-distance-right:9pt;mso-wrap-distance-bottom:3.6pt;mso-position-horizontal:absolute;mso-position-horizontal-relative:margin;mso-position-vertical:absolute;mso-position-vertical-relative:text;mso-width-percent:0;mso-height-percent:0;mso-width-relative:margin;mso-height-relative:margin;v-text-anchor:top" o:gfxdata="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">
-                <v:textbox>
-                  <w:txbxContent>
-                    <w:p>
-                      <w:pPr>
-                        <w:rPr>
-                          <w:rFonts w:ascii="Consolas" w:hAnsi="Consolas"/>
-                          <w:b/>
-                          <w:sz w:val="28"/>
-                        </w:rPr>
-                      </w:pPr>
-                      <w:r>
-                        <w:rPr>
-                          <w:rFonts w:ascii="Consolas" w:hAnsi="Consolas"/>
-                          <w:b/>
-                          <w:sz w:val="28"/>
-                        </w:rPr>
-                        <w:t>stop_words</w:t>
                       </w:r>
                       <w:r>
                         <w:rPr>
@@ -1324,7 +2529,7 @@
           </mc:Choice>
           <mc:Fallback>
             <w:pict>
-              <v:shape id="_x0000_s1032" type="#_x0000_t202" style="position:absolute;margin-left:192pt;margin-top:15pt;width:195.75pt;height:23.25pt;z-index:251659264;visibility:visible;mso-wrap-style:square;mso-width-percent:0;mso-height-percent:0;mso-wrap-distance-left:9pt;mso-wrap-distance-top:3.6pt;mso-wrap-distance-right:9pt;mso-wrap-distance-bottom:3.6pt;mso-position-horizontal:absolute;mso-position-horizontal-relative:margin;mso-position-vertical:absolute;mso-position-vertical-relative:text;mso-width-percent:0;mso-height-percent:0;mso-width-relative:margin;mso-height-relative:margin;v-text-anchor:top" o:gfxdata="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">
+              <v:shape id="_x0000_s1037" type="#_x0000_t202" style="position:absolute;margin-left:192pt;margin-top:15pt;width:195.75pt;height:23.25pt;z-index:251659264;visibility:visible;mso-wrap-style:square;mso-width-percent:0;mso-height-percent:0;mso-wrap-distance-left:9pt;mso-wrap-distance-top:3.6pt;mso-wrap-distance-right:9pt;mso-wrap-distance-bottom:3.6pt;mso-position-horizontal:absolute;mso-position-horizontal-relative:margin;mso-position-vertical:absolute;mso-position-vertical-relative:text;mso-width-percent:0;mso-height-percent:0;mso-width-relative:margin;mso-height-relative:margin;v-text-anchor:top" o:gfxdata="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">
                 <v:textbox>
                   <w:txbxContent>
                     <w:p>
@@ -1457,7 +2662,7 @@
           </mc:Choice>
           <mc:Fallback>
             <w:pict>
-              <v:shape id="_x0000_s1033" type="#_x0000_t202" style="position:absolute;margin-left:66pt;margin-top:6.75pt;width:72.75pt;height:42pt;z-index:251661312;visibility:visible;mso-wrap-style:square;mso-width-percent:0;mso-height-percent:0;mso-wrap-distance-left:9pt;mso-wrap-distance-top:3.6pt;mso-wrap-distance-right:9pt;mso-wrap-distance-bottom:3.6pt;mso-position-horizontal:absolute;mso-position-horizontal-relative:text;mso-position-vertical:absolute;mso-position-vertical-relative:text;mso-width-percent:0;mso-height-percent:0;mso-width-relative:margin;mso-height-relative:margin;v-text-anchor:top" o:gfxdata="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">
+              <v:shape id="_x0000_s1038" type="#_x0000_t202" style="position:absolute;margin-left:66pt;margin-top:6.75pt;width:72.75pt;height:42pt;z-index:251661312;visibility:visible;mso-wrap-style:square;mso-width-percent:0;mso-height-percent:0;mso-wrap-distance-left:9pt;mso-wrap-distance-top:3.6pt;mso-wrap-distance-right:9pt;mso-wrap-distance-bottom:3.6pt;mso-position-horizontal:absolute;mso-position-horizontal-relative:text;mso-position-vertical:absolute;mso-position-vertical-relative:text;mso-width-percent:0;mso-height-percent:0;mso-width-relative:margin;mso-height-relative:margin;v-text-anchor:top" o:gfxdata="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">
                 <v:textbox>
                   <w:txbxContent>
                     <w:p>
@@ -2277,7 +3482,7 @@
 </file>
 
 <file path=customXml/itemProps1.xml><?xml version="1.0" encoding="utf-8"?>
-<ds:datastoreItem xmlns:ds="http://schemas.openxmlformats.org/officeDocument/2006/customXml" ds:itemID="{C6061D30-4C39-4AA5-AB3D-BC69BA4B01B8}">
+<ds:datastoreItem xmlns:ds="http://schemas.openxmlformats.org/officeDocument/2006/customXml" ds:itemID="{DC17DEC3-6F4A-465D-81EF-459CCB9B7CAD}">
   <ds:schemaRefs>
     <ds:schemaRef ds:uri="http://schemas.openxmlformats.org/officeDocument/2006/bibliography"/>
   </ds:schemaRefs>
